--- a/doc/bike/barnett_manual_5th_toc.docx
+++ b/doc/bike/barnett_manual_5th_toc.docx
@@ -1,6 +1,6 @@
 
 <file path=word/document.xml><?xml version="1.0" encoding="utf-8"?>
-<w:document xmlns:wpc="http://schemas.microsoft.com/office/word/2010/wordprocessingCanvas" xmlns:mc="http://schemas.openxmlformats.org/markup-compatibility/2006" xmlns:o="urn:schemas-microsoft-com:office:office" xmlns:r="http://schemas.openxmlformats.org/officeDocument/2006/relationships" xmlns:m="http://schemas.openxmlformats.org/officeDocument/2006/math" xmlns:v="urn:schemas-microsoft-com:vml" xmlns:wp14="http://schemas.microsoft.com/office/word/2010/wordprocessingDrawing" xmlns:wp="http://schemas.openxmlformats.org/drawingml/2006/wordprocessingDrawing" xmlns:w10="urn:schemas-microsoft-com:office:word" xmlns:w="http://schemas.openxmlformats.org/wordprocessingml/2006/main" xmlns:w14="http://schemas.microsoft.com/office/word/2010/wordml" xmlns:wpg="http://schemas.microsoft.com/office/word/2010/wordprocessingGroup" xmlns:wpi="http://schemas.microsoft.com/office/word/2010/wordprocessingInk" xmlns:wne="http://schemas.microsoft.com/office/word/2006/wordml" xmlns:wps="http://schemas.microsoft.com/office/word/2010/wordprocessingShape" mc:Ignorable="w14 wp14">
+<w:document xmlns:ve="http://schemas.openxmlformats.org/markup-compatibility/2006" xmlns:o="urn:schemas-microsoft-com:office:office" xmlns:r="http://schemas.openxmlformats.org/officeDocument/2006/relationships" xmlns:m="http://schemas.openxmlformats.org/officeDocument/2006/math" xmlns:v="urn:schemas-microsoft-com:vml" xmlns:wp="http://schemas.openxmlformats.org/drawingml/2006/wordprocessingDrawing" xmlns:w10="urn:schemas-microsoft-com:office:word" xmlns:w="http://schemas.openxmlformats.org/wordprocessingml/2006/main" xmlns:wne="http://schemas.microsoft.com/office/word/2006/wordml">
   <w:body>
     <w:p>
       <w:pPr>
@@ -22,54 +22,105 @@
     </w:p>
     <w:tbl>
       <w:tblPr>
-        <w:tblStyle w:val="TableGrid"/>
+        <w:tblStyle w:val="a3"/>
         <w:tblW w:w="0" w:type="auto"/>
-        <w:tblLook w:val="04A0" w:firstRow="1" w:lastRow="0" w:firstColumn="1" w:lastColumn="0" w:noHBand="0" w:noVBand="1"/>
+        <w:jc w:val="center"/>
+        <w:tblLook w:val="04A0"/>
       </w:tblPr>
       <w:tblGrid>
         <w:gridCol w:w="1384"/>
-        <w:gridCol w:w="7371"/>
-        <w:gridCol w:w="821"/>
+        <w:gridCol w:w="4820"/>
+        <w:gridCol w:w="708"/>
+        <w:gridCol w:w="2616"/>
       </w:tblGrid>
       <w:tr>
-        <w:tc>
-          <w:tcPr>
-            <w:tcW w:w="1384" w:type="dxa"/>
-            <w:shd w:val="clear" w:color="auto" w:fill="F2F2F2" w:themeFill="background1" w:themeFillShade="F2"/>
-          </w:tcPr>
-          <w:p>
-            <w:r>
+        <w:trPr>
+          <w:jc w:val="center"/>
+        </w:trPr>
+        <w:tc>
+          <w:tcPr>
+            <w:tcW w:w="1384" w:type="dxa"/>
+            <w:shd w:val="clear" w:color="auto" w:fill="D9D9D9" w:themeFill="background1" w:themeFillShade="D9"/>
+          </w:tcPr>
+          <w:p>
+            <w:pPr>
+              <w:rPr>
+                <w:color w:val="000000" w:themeColor="text1"/>
+              </w:rPr>
+            </w:pPr>
+            <w:r>
+              <w:rPr>
+                <w:color w:val="000000" w:themeColor="text1"/>
+              </w:rPr>
               <w:t>Ch-1</w:t>
             </w:r>
           </w:p>
         </w:tc>
         <w:tc>
           <w:tcPr>
-            <w:tcW w:w="7371" w:type="dxa"/>
-            <w:shd w:val="clear" w:color="auto" w:fill="F2F2F2" w:themeFill="background1" w:themeFillShade="F2"/>
-          </w:tcPr>
-          <w:p>
-            <w:r>
+            <w:tcW w:w="4820" w:type="dxa"/>
+            <w:shd w:val="clear" w:color="auto" w:fill="D9D9D9" w:themeFill="background1" w:themeFillShade="D9"/>
+          </w:tcPr>
+          <w:p>
+            <w:pPr>
+              <w:rPr>
+                <w:color w:val="000000" w:themeColor="text1"/>
+              </w:rPr>
+            </w:pPr>
+            <w:r>
+              <w:rPr>
+                <w:color w:val="000000" w:themeColor="text1"/>
+              </w:rPr>
               <w:t>Basic Mechanical Skills</w:t>
             </w:r>
           </w:p>
         </w:tc>
         <w:tc>
           <w:tcPr>
-            <w:tcW w:w="821" w:type="dxa"/>
-            <w:shd w:val="clear" w:color="auto" w:fill="F2F2F2" w:themeFill="background1" w:themeFillShade="F2"/>
-          </w:tcPr>
-          <w:p>
-            <w:pPr>
-              <w:jc w:val="right"/>
-            </w:pPr>
-            <w:r>
+            <w:tcW w:w="708" w:type="dxa"/>
+            <w:shd w:val="clear" w:color="auto" w:fill="D9D9D9" w:themeFill="background1" w:themeFillShade="D9"/>
+          </w:tcPr>
+          <w:p>
+            <w:pPr>
+              <w:jc w:val="right"/>
+              <w:rPr>
+                <w:color w:val="000000" w:themeColor="text1"/>
+              </w:rPr>
+            </w:pPr>
+            <w:r>
+              <w:rPr>
+                <w:color w:val="000000" w:themeColor="text1"/>
+              </w:rPr>
               <w:t>1</w:t>
             </w:r>
           </w:p>
         </w:tc>
-      </w:tr>
-      <w:tr>
+        <w:tc>
+          <w:tcPr>
+            <w:tcW w:w="2616" w:type="dxa"/>
+            <w:shd w:val="clear" w:color="auto" w:fill="FFFFFF" w:themeFill="background1"/>
+          </w:tcPr>
+          <w:p>
+            <w:pPr>
+              <w:rPr>
+                <w:rFonts w:hint="eastAsia"/>
+                <w:color w:val="000000" w:themeColor="text1"/>
+              </w:rPr>
+            </w:pPr>
+            <w:r>
+              <w:rPr>
+                <w:rFonts w:hint="eastAsia"/>
+                <w:color w:val="000000" w:themeColor="text1"/>
+              </w:rPr>
+              <w:t>基础机械技能</w:t>
+            </w:r>
+          </w:p>
+        </w:tc>
+      </w:tr>
+      <w:tr>
+        <w:trPr>
+          <w:jc w:val="center"/>
+        </w:trPr>
         <w:tc>
           <w:tcPr>
             <w:tcW w:w="1384" w:type="dxa"/>
@@ -85,7 +136,7 @@
         </w:tc>
         <w:tc>
           <w:tcPr>
-            <w:tcW w:w="7371" w:type="dxa"/>
+            <w:tcW w:w="4820" w:type="dxa"/>
             <w:tcBorders>
               <w:bottom w:val="single" w:sz="4" w:space="0" w:color="auto"/>
             </w:tcBorders>
@@ -98,7 +149,7 @@
         </w:tc>
         <w:tc>
           <w:tcPr>
-            <w:tcW w:w="821" w:type="dxa"/>
+            <w:tcW w:w="708" w:type="dxa"/>
             <w:tcBorders>
               <w:bottom w:val="single" w:sz="4" w:space="0" w:color="auto"/>
             </w:tcBorders>
@@ -112,49 +163,143 @@
             </w:r>
           </w:p>
         </w:tc>
-      </w:tr>
-      <w:tr>
-        <w:tc>
-          <w:tcPr>
-            <w:tcW w:w="1384" w:type="dxa"/>
-            <w:shd w:val="clear" w:color="auto" w:fill="F2F2F2" w:themeFill="background1" w:themeFillShade="F2"/>
-          </w:tcPr>
-          <w:p>
-            <w:r>
+        <w:tc>
+          <w:tcPr>
+            <w:tcW w:w="2616" w:type="dxa"/>
+            <w:tcBorders>
+              <w:bottom w:val="single" w:sz="4" w:space="0" w:color="auto"/>
+            </w:tcBorders>
+            <w:shd w:val="clear" w:color="auto" w:fill="FFFFFF" w:themeFill="background1"/>
+          </w:tcPr>
+          <w:p>
+            <w:r>
+              <w:rPr>
+                <w:rFonts w:hint="eastAsia"/>
+              </w:rPr>
+              <w:t>五通：</w:t>
+            </w:r>
+            <w:r>
+              <w:rPr>
+                <w:rFonts w:hint="eastAsia"/>
+              </w:rPr>
+              <w:t>攻丝</w:t>
+            </w:r>
+          </w:p>
+        </w:tc>
+      </w:tr>
+      <w:tr>
+        <w:trPr>
+          <w:jc w:val="center"/>
+        </w:trPr>
+        <w:tc>
+          <w:tcPr>
+            <w:tcW w:w="1384" w:type="dxa"/>
+            <w:shd w:val="clear" w:color="auto" w:fill="D9D9D9" w:themeFill="background1" w:themeFillShade="D9"/>
+          </w:tcPr>
+          <w:p>
+            <w:pPr>
+              <w:rPr>
+                <w:color w:val="000000" w:themeColor="text1"/>
+              </w:rPr>
+            </w:pPr>
+            <w:r>
+              <w:rPr>
+                <w:color w:val="000000" w:themeColor="text1"/>
+              </w:rPr>
               <w:t>Ch-3</w:t>
             </w:r>
           </w:p>
         </w:tc>
         <w:tc>
           <w:tcPr>
-            <w:tcW w:w="7371" w:type="dxa"/>
-            <w:shd w:val="clear" w:color="auto" w:fill="F2F2F2" w:themeFill="background1" w:themeFillShade="F2"/>
-          </w:tcPr>
-          <w:p>
-            <w:r>
-              <w:t xml:space="preserve">Facing The </w:t>
-            </w:r>
-            <w:r>
-              <w:t>BB Shell</w:t>
-            </w:r>
-          </w:p>
-        </w:tc>
-        <w:tc>
-          <w:tcPr>
-            <w:tcW w:w="821" w:type="dxa"/>
-            <w:shd w:val="clear" w:color="auto" w:fill="F2F2F2" w:themeFill="background1" w:themeFillShade="F2"/>
-          </w:tcPr>
-          <w:p>
-            <w:pPr>
-              <w:jc w:val="right"/>
-            </w:pPr>
-            <w:r>
+            <w:tcW w:w="4820" w:type="dxa"/>
+            <w:shd w:val="clear" w:color="auto" w:fill="D9D9D9" w:themeFill="background1" w:themeFillShade="D9"/>
+          </w:tcPr>
+          <w:p>
+            <w:pPr>
+              <w:rPr>
+                <w:color w:val="000000" w:themeColor="text1"/>
+              </w:rPr>
+            </w:pPr>
+            <w:r>
+              <w:rPr>
+                <w:color w:val="000000" w:themeColor="text1"/>
+              </w:rPr>
+              <w:t>Facing The B</w:t>
+            </w:r>
+            <w:r>
+              <w:rPr>
+                <w:rFonts w:hint="eastAsia"/>
+                <w:color w:val="000000" w:themeColor="text1"/>
+              </w:rPr>
+              <w:t>ottom-Bracket</w:t>
+            </w:r>
+            <w:r>
+              <w:rPr>
+                <w:color w:val="000000" w:themeColor="text1"/>
+              </w:rPr>
+              <w:t xml:space="preserve"> Shell</w:t>
+            </w:r>
+          </w:p>
+        </w:tc>
+        <w:tc>
+          <w:tcPr>
+            <w:tcW w:w="708" w:type="dxa"/>
+            <w:shd w:val="clear" w:color="auto" w:fill="D9D9D9" w:themeFill="background1" w:themeFillShade="D9"/>
+          </w:tcPr>
+          <w:p>
+            <w:pPr>
+              <w:jc w:val="right"/>
+              <w:rPr>
+                <w:color w:val="000000" w:themeColor="text1"/>
+              </w:rPr>
+            </w:pPr>
+            <w:r>
+              <w:rPr>
+                <w:color w:val="000000" w:themeColor="text1"/>
+              </w:rPr>
               <w:t>21</w:t>
             </w:r>
           </w:p>
         </w:tc>
-      </w:tr>
-      <w:tr>
+        <w:tc>
+          <w:tcPr>
+            <w:tcW w:w="2616" w:type="dxa"/>
+            <w:shd w:val="clear" w:color="auto" w:fill="FFFFFF" w:themeFill="background1"/>
+          </w:tcPr>
+          <w:p>
+            <w:pPr>
+              <w:rPr>
+                <w:color w:val="000000" w:themeColor="text1"/>
+              </w:rPr>
+            </w:pPr>
+            <w:r>
+              <w:rPr>
+                <w:rFonts w:hint="eastAsia"/>
+              </w:rPr>
+              <w:t>五通</w:t>
+            </w:r>
+            <w:r>
+              <w:rPr>
+                <w:rFonts w:hint="eastAsia"/>
+                <w:color w:val="000000" w:themeColor="text1"/>
+              </w:rPr>
+              <w:t>：</w:t>
+            </w:r>
+            <w:r>
+              <w:rPr>
+                <w:rFonts w:hint="eastAsia"/>
+                <w:color w:val="000000" w:themeColor="text1"/>
+              </w:rPr>
+              <w:t>铣面</w:t>
+            </w:r>
+          </w:p>
+        </w:tc>
+      </w:tr>
+      <w:tr>
+        <w:trPr>
+          <w:jc w:val="center"/>
+        </w:trPr>
         <w:tc>
           <w:tcPr>
             <w:tcW w:w="1384" w:type="dxa"/>
@@ -170,7 +315,7 @@
         </w:tc>
         <w:tc>
           <w:tcPr>
-            <w:tcW w:w="7371" w:type="dxa"/>
+            <w:tcW w:w="4820" w:type="dxa"/>
             <w:tcBorders>
               <w:bottom w:val="single" w:sz="4" w:space="0" w:color="auto"/>
             </w:tcBorders>
@@ -186,7 +331,7 @@
         </w:tc>
         <w:tc>
           <w:tcPr>
-            <w:tcW w:w="821" w:type="dxa"/>
+            <w:tcW w:w="708" w:type="dxa"/>
             <w:tcBorders>
               <w:bottom w:val="single" w:sz="4" w:space="0" w:color="auto"/>
             </w:tcBorders>
@@ -200,52 +345,130 @@
             </w:r>
           </w:p>
         </w:tc>
-      </w:tr>
-      <w:tr>
-        <w:tc>
-          <w:tcPr>
-            <w:tcW w:w="1384" w:type="dxa"/>
-            <w:shd w:val="clear" w:color="auto" w:fill="F2F2F2" w:themeFill="background1" w:themeFillShade="F2"/>
-          </w:tcPr>
-          <w:p>
-            <w:r>
+        <w:tc>
+          <w:tcPr>
+            <w:tcW w:w="2616" w:type="dxa"/>
+            <w:tcBorders>
+              <w:bottom w:val="single" w:sz="4" w:space="0" w:color="auto"/>
+            </w:tcBorders>
+            <w:shd w:val="clear" w:color="auto" w:fill="FFFFFF" w:themeFill="background1"/>
+          </w:tcPr>
+          <w:p>
+            <w:r>
+              <w:rPr>
+                <w:rFonts w:hint="eastAsia"/>
+              </w:rPr>
+              <w:t>头管</w:t>
+            </w:r>
+            <w:r>
+              <w:rPr>
+                <w:rFonts w:hint="eastAsia"/>
+              </w:rPr>
+              <w:t>：</w:t>
+            </w:r>
+            <w:r>
+              <w:rPr>
+                <w:rFonts w:hint="eastAsia"/>
+              </w:rPr>
+              <w:t>铰孔和</w:t>
+            </w:r>
+            <w:r>
+              <w:rPr>
+                <w:rFonts w:hint="eastAsia"/>
+                <w:color w:val="000000" w:themeColor="text1"/>
+              </w:rPr>
+              <w:t>铣面</w:t>
+            </w:r>
+          </w:p>
+        </w:tc>
+      </w:tr>
+      <w:tr>
+        <w:trPr>
+          <w:jc w:val="center"/>
+        </w:trPr>
+        <w:tc>
+          <w:tcPr>
+            <w:tcW w:w="1384" w:type="dxa"/>
+            <w:shd w:val="clear" w:color="auto" w:fill="D9D9D9" w:themeFill="background1" w:themeFillShade="D9"/>
+          </w:tcPr>
+          <w:p>
+            <w:pPr>
+              <w:rPr>
+                <w:color w:val="000000" w:themeColor="text1"/>
+              </w:rPr>
+            </w:pPr>
+            <w:r>
+              <w:rPr>
+                <w:color w:val="000000" w:themeColor="text1"/>
+              </w:rPr>
               <w:t>Ch-5</w:t>
             </w:r>
           </w:p>
         </w:tc>
         <w:tc>
           <w:tcPr>
-            <w:tcW w:w="7371" w:type="dxa"/>
-            <w:shd w:val="clear" w:color="auto" w:fill="F2F2F2" w:themeFill="background1" w:themeFillShade="F2"/>
-          </w:tcPr>
-          <w:p>
-            <w:r>
-              <w:t xml:space="preserve">Milling </w:t>
-            </w:r>
-            <w:r>
-              <w:t xml:space="preserve">the </w:t>
-            </w:r>
-            <w:r>
-              <w:t xml:space="preserve">Fork Crown </w:t>
-            </w:r>
-          </w:p>
-        </w:tc>
-        <w:tc>
-          <w:tcPr>
-            <w:tcW w:w="821" w:type="dxa"/>
-            <w:shd w:val="clear" w:color="auto" w:fill="F2F2F2" w:themeFill="background1" w:themeFillShade="F2"/>
-          </w:tcPr>
-          <w:p>
-            <w:pPr>
-              <w:jc w:val="right"/>
-            </w:pPr>
-            <w:r>
+            <w:tcW w:w="4820" w:type="dxa"/>
+            <w:shd w:val="clear" w:color="auto" w:fill="D9D9D9" w:themeFill="background1" w:themeFillShade="D9"/>
+          </w:tcPr>
+          <w:p>
+            <w:pPr>
+              <w:rPr>
+                <w:color w:val="000000" w:themeColor="text1"/>
+              </w:rPr>
+            </w:pPr>
+            <w:r>
+              <w:rPr>
+                <w:color w:val="000000" w:themeColor="text1"/>
+              </w:rPr>
+              <w:t xml:space="preserve">Milling the Fork Crown </w:t>
+            </w:r>
+          </w:p>
+        </w:tc>
+        <w:tc>
+          <w:tcPr>
+            <w:tcW w:w="708" w:type="dxa"/>
+            <w:shd w:val="clear" w:color="auto" w:fill="D9D9D9" w:themeFill="background1" w:themeFillShade="D9"/>
+          </w:tcPr>
+          <w:p>
+            <w:pPr>
+              <w:jc w:val="right"/>
+              <w:rPr>
+                <w:color w:val="000000" w:themeColor="text1"/>
+              </w:rPr>
+            </w:pPr>
+            <w:r>
+              <w:rPr>
+                <w:color w:val="000000" w:themeColor="text1"/>
+              </w:rPr>
               <w:t>39</w:t>
             </w:r>
           </w:p>
         </w:tc>
-      </w:tr>
-      <w:tr>
+        <w:tc>
+          <w:tcPr>
+            <w:tcW w:w="2616" w:type="dxa"/>
+            <w:shd w:val="clear" w:color="auto" w:fill="FFFFFF" w:themeFill="background1"/>
+          </w:tcPr>
+          <w:p>
+            <w:pPr>
+              <w:rPr>
+                <w:color w:val="000000" w:themeColor="text1"/>
+              </w:rPr>
+            </w:pPr>
+            <w:r>
+              <w:rPr>
+                <w:rFonts w:hint="eastAsia"/>
+                <w:color w:val="000000" w:themeColor="text1"/>
+              </w:rPr>
+              <w:t>前叉肩</w:t>
+            </w:r>
+          </w:p>
+        </w:tc>
+      </w:tr>
+      <w:tr>
+        <w:trPr>
+          <w:jc w:val="center"/>
+        </w:trPr>
         <w:tc>
           <w:tcPr>
             <w:tcW w:w="1384" w:type="dxa"/>
@@ -261,798 +484,1376 @@
         </w:tc>
         <w:tc>
           <w:tcPr>
-            <w:tcW w:w="7371" w:type="dxa"/>
-            <w:tcBorders>
-              <w:bottom w:val="single" w:sz="4" w:space="0" w:color="auto"/>
-            </w:tcBorders>
-          </w:tcPr>
-          <w:p>
-            <w:r>
-              <w:t xml:space="preserve">Sizing &amp; Threading </w:t>
-            </w:r>
-            <w:r>
-              <w:t>Fork Column</w:t>
+            <w:tcW w:w="4820" w:type="dxa"/>
+            <w:tcBorders>
+              <w:bottom w:val="single" w:sz="4" w:space="0" w:color="auto"/>
+            </w:tcBorders>
+          </w:tcPr>
+          <w:p>
+            <w:r>
+              <w:t>Sizing &amp; Threading Fork Column</w:t>
             </w:r>
             <w:r>
               <w:t>s</w:t>
             </w:r>
-            <w:r>
+          </w:p>
+        </w:tc>
+        <w:tc>
+          <w:tcPr>
+            <w:tcW w:w="708" w:type="dxa"/>
+            <w:tcBorders>
+              <w:bottom w:val="single" w:sz="4" w:space="0" w:color="auto"/>
+            </w:tcBorders>
+          </w:tcPr>
+          <w:p>
+            <w:pPr>
+              <w:jc w:val="right"/>
+            </w:pPr>
+            <w:r>
+              <w:t>45</w:t>
+            </w:r>
+          </w:p>
+        </w:tc>
+        <w:tc>
+          <w:tcPr>
+            <w:tcW w:w="2616" w:type="dxa"/>
+            <w:tcBorders>
+              <w:bottom w:val="single" w:sz="4" w:space="0" w:color="auto"/>
+            </w:tcBorders>
+            <w:shd w:val="clear" w:color="auto" w:fill="FFFFFF" w:themeFill="background1"/>
+          </w:tcPr>
+          <w:p>
+            <w:r>
+              <w:rPr>
+                <w:rFonts w:hint="eastAsia"/>
+              </w:rPr>
+              <w:t>前叉头管</w:t>
+            </w:r>
+          </w:p>
+        </w:tc>
+      </w:tr>
+      <w:tr>
+        <w:trPr>
+          <w:jc w:val="center"/>
+        </w:trPr>
+        <w:tc>
+          <w:tcPr>
+            <w:tcW w:w="1384" w:type="dxa"/>
+            <w:shd w:val="clear" w:color="auto" w:fill="D9D9D9" w:themeFill="background1" w:themeFillShade="D9"/>
+          </w:tcPr>
+          <w:p>
+            <w:pPr>
+              <w:rPr>
+                <w:color w:val="000000" w:themeColor="text1"/>
+              </w:rPr>
+            </w:pPr>
+            <w:r>
+              <w:rPr>
+                <w:color w:val="000000" w:themeColor="text1"/>
+              </w:rPr>
+              <w:t>Ch-7</w:t>
+            </w:r>
+          </w:p>
+        </w:tc>
+        <w:tc>
+          <w:tcPr>
+            <w:tcW w:w="4820" w:type="dxa"/>
+            <w:shd w:val="clear" w:color="auto" w:fill="D9D9D9" w:themeFill="background1" w:themeFillShade="D9"/>
+          </w:tcPr>
+          <w:p>
+            <w:pPr>
+              <w:rPr>
+                <w:color w:val="000000" w:themeColor="text1"/>
+              </w:rPr>
+            </w:pPr>
+            <w:r>
+              <w:rPr>
+                <w:color w:val="000000" w:themeColor="text1"/>
+              </w:rPr>
+              <w:t>Seat-Tube Milling</w:t>
+            </w:r>
+          </w:p>
+        </w:tc>
+        <w:tc>
+          <w:tcPr>
+            <w:tcW w:w="708" w:type="dxa"/>
+            <w:shd w:val="clear" w:color="auto" w:fill="D9D9D9" w:themeFill="background1" w:themeFillShade="D9"/>
+          </w:tcPr>
+          <w:p>
+            <w:pPr>
+              <w:jc w:val="right"/>
+              <w:rPr>
+                <w:color w:val="000000" w:themeColor="text1"/>
+              </w:rPr>
+            </w:pPr>
+            <w:r>
+              <w:rPr>
+                <w:color w:val="000000" w:themeColor="text1"/>
+              </w:rPr>
+              <w:t>55</w:t>
+            </w:r>
+          </w:p>
+        </w:tc>
+        <w:tc>
+          <w:tcPr>
+            <w:tcW w:w="2616" w:type="dxa"/>
+            <w:shd w:val="clear" w:color="auto" w:fill="FFFFFF" w:themeFill="background1"/>
+          </w:tcPr>
+          <w:p>
+            <w:pPr>
+              <w:rPr>
+                <w:color w:val="000000" w:themeColor="text1"/>
+              </w:rPr>
+            </w:pPr>
+            <w:r>
+              <w:rPr>
+                <w:rFonts w:hint="eastAsia"/>
+                <w:color w:val="000000" w:themeColor="text1"/>
+              </w:rPr>
+              <w:t>立</w:t>
+            </w:r>
+            <w:r>
+              <w:rPr>
+                <w:rFonts w:hint="eastAsia"/>
+                <w:color w:val="000000" w:themeColor="text1"/>
+              </w:rPr>
+              <w:t>管</w:t>
+            </w:r>
+          </w:p>
+        </w:tc>
+      </w:tr>
+      <w:tr>
+        <w:trPr>
+          <w:jc w:val="center"/>
+        </w:trPr>
+        <w:tc>
+          <w:tcPr>
+            <w:tcW w:w="1384" w:type="dxa"/>
+            <w:tcBorders>
+              <w:bottom w:val="single" w:sz="4" w:space="0" w:color="auto"/>
+            </w:tcBorders>
+          </w:tcPr>
+          <w:p>
+            <w:r>
+              <w:t>Ch-8</w:t>
+            </w:r>
+          </w:p>
+        </w:tc>
+        <w:tc>
+          <w:tcPr>
+            <w:tcW w:w="4820" w:type="dxa"/>
+            <w:tcBorders>
+              <w:bottom w:val="single" w:sz="4" w:space="0" w:color="auto"/>
+            </w:tcBorders>
+          </w:tcPr>
+          <w:p>
+            <w:r>
+              <w:t>Frame &amp; Fork Align &amp; Damage</w:t>
+            </w:r>
+          </w:p>
+        </w:tc>
+        <w:tc>
+          <w:tcPr>
+            <w:tcW w:w="708" w:type="dxa"/>
+            <w:tcBorders>
+              <w:bottom w:val="single" w:sz="4" w:space="0" w:color="auto"/>
+            </w:tcBorders>
+          </w:tcPr>
+          <w:p>
+            <w:pPr>
+              <w:jc w:val="right"/>
+            </w:pPr>
+            <w:r>
+              <w:t>59</w:t>
+            </w:r>
+          </w:p>
+        </w:tc>
+        <w:tc>
+          <w:tcPr>
+            <w:tcW w:w="2616" w:type="dxa"/>
+            <w:tcBorders>
+              <w:bottom w:val="single" w:sz="4" w:space="0" w:color="auto"/>
+            </w:tcBorders>
+            <w:shd w:val="clear" w:color="auto" w:fill="FFFFFF" w:themeFill="background1"/>
+          </w:tcPr>
+          <w:p>
+            <w:r>
+              <w:rPr>
+                <w:rFonts w:hint="eastAsia"/>
+              </w:rPr>
+              <w:t>车架和前叉</w:t>
+            </w:r>
+          </w:p>
+        </w:tc>
+      </w:tr>
+      <w:tr>
+        <w:trPr>
+          <w:jc w:val="center"/>
+        </w:trPr>
+        <w:tc>
+          <w:tcPr>
+            <w:tcW w:w="1384" w:type="dxa"/>
+            <w:shd w:val="clear" w:color="auto" w:fill="D9D9D9" w:themeFill="background1" w:themeFillShade="D9"/>
+          </w:tcPr>
+          <w:p>
+            <w:pPr>
+              <w:rPr>
+                <w:color w:val="000000" w:themeColor="text1"/>
+              </w:rPr>
+            </w:pPr>
+            <w:r>
+              <w:rPr>
+                <w:color w:val="000000" w:themeColor="text1"/>
+              </w:rPr>
+              <w:t>Ch-9</w:t>
+            </w:r>
+          </w:p>
+        </w:tc>
+        <w:tc>
+          <w:tcPr>
+            <w:tcW w:w="4820" w:type="dxa"/>
+            <w:shd w:val="clear" w:color="auto" w:fill="D9D9D9" w:themeFill="background1" w:themeFillShade="D9"/>
+          </w:tcPr>
+          <w:p>
+            <w:pPr>
+              <w:rPr>
+                <w:color w:val="000000" w:themeColor="text1"/>
+              </w:rPr>
+            </w:pPr>
+            <w:r>
+              <w:rPr>
+                <w:color w:val="000000" w:themeColor="text1"/>
+              </w:rPr>
+              <w:t>Adjustable-Cup Bottom Brackets</w:t>
+            </w:r>
+          </w:p>
+        </w:tc>
+        <w:tc>
+          <w:tcPr>
+            <w:tcW w:w="708" w:type="dxa"/>
+            <w:shd w:val="clear" w:color="auto" w:fill="D9D9D9" w:themeFill="background1" w:themeFillShade="D9"/>
+          </w:tcPr>
+          <w:p>
+            <w:pPr>
+              <w:jc w:val="right"/>
+              <w:rPr>
+                <w:color w:val="000000" w:themeColor="text1"/>
+              </w:rPr>
+            </w:pPr>
+            <w:r>
+              <w:rPr>
+                <w:color w:val="000000" w:themeColor="text1"/>
+              </w:rPr>
+              <w:t>77</w:t>
+            </w:r>
+          </w:p>
+        </w:tc>
+        <w:tc>
+          <w:tcPr>
+            <w:tcW w:w="2616" w:type="dxa"/>
+            <w:shd w:val="clear" w:color="auto" w:fill="FFFFFF" w:themeFill="background1"/>
+          </w:tcPr>
+          <w:p>
+            <w:pPr>
+              <w:rPr>
+                <w:color w:val="000000" w:themeColor="text1"/>
+              </w:rPr>
+            </w:pPr>
+            <w:r>
+              <w:rPr>
+                <w:rFonts w:hint="eastAsia"/>
+                <w:color w:val="000000" w:themeColor="text1"/>
+              </w:rPr>
+              <w:t>滚珠中轴</w:t>
+            </w:r>
+          </w:p>
+        </w:tc>
+      </w:tr>
+      <w:tr>
+        <w:trPr>
+          <w:jc w:val="center"/>
+        </w:trPr>
+        <w:tc>
+          <w:tcPr>
+            <w:tcW w:w="1384" w:type="dxa"/>
+            <w:tcBorders>
+              <w:bottom w:val="single" w:sz="4" w:space="0" w:color="auto"/>
+            </w:tcBorders>
+          </w:tcPr>
+          <w:p>
+            <w:r>
+              <w:t>Ch-10</w:t>
+            </w:r>
+          </w:p>
+        </w:tc>
+        <w:tc>
+          <w:tcPr>
+            <w:tcW w:w="4820" w:type="dxa"/>
+            <w:tcBorders>
+              <w:bottom w:val="single" w:sz="4" w:space="0" w:color="auto"/>
+            </w:tcBorders>
+          </w:tcPr>
+          <w:p>
+            <w:r>
+              <w:t>Cartridge</w:t>
+            </w:r>
+            <w:r>
+              <w:t>-Bearing Bottom Brackets</w:t>
+            </w:r>
+          </w:p>
+        </w:tc>
+        <w:tc>
+          <w:tcPr>
+            <w:tcW w:w="708" w:type="dxa"/>
+            <w:tcBorders>
+              <w:bottom w:val="single" w:sz="4" w:space="0" w:color="auto"/>
+            </w:tcBorders>
+          </w:tcPr>
+          <w:p>
+            <w:pPr>
+              <w:jc w:val="right"/>
+            </w:pPr>
+            <w:r>
+              <w:t>99</w:t>
+            </w:r>
+          </w:p>
+        </w:tc>
+        <w:tc>
+          <w:tcPr>
+            <w:tcW w:w="2616" w:type="dxa"/>
+            <w:vMerge w:val="restart"/>
+            <w:shd w:val="clear" w:color="auto" w:fill="FFFFFF" w:themeFill="background1"/>
+          </w:tcPr>
+          <w:p>
+            <w:r>
+              <w:rPr>
+                <w:rFonts w:hint="eastAsia"/>
+              </w:rPr>
+              <w:t>培林中轴</w:t>
+            </w:r>
+          </w:p>
+        </w:tc>
+      </w:tr>
+      <w:tr>
+        <w:trPr>
+          <w:jc w:val="center"/>
+        </w:trPr>
+        <w:tc>
+          <w:tcPr>
+            <w:tcW w:w="1384" w:type="dxa"/>
+            <w:shd w:val="clear" w:color="auto" w:fill="D9D9D9" w:themeFill="background1" w:themeFillShade="D9"/>
+          </w:tcPr>
+          <w:p>
+            <w:pPr>
+              <w:rPr>
+                <w:color w:val="000000" w:themeColor="text1"/>
+              </w:rPr>
+            </w:pPr>
+            <w:r>
+              <w:rPr>
+                <w:color w:val="000000" w:themeColor="text1"/>
+              </w:rPr>
+              <w:t>Ch-10(5th)</w:t>
+            </w:r>
+          </w:p>
+        </w:tc>
+        <w:tc>
+          <w:tcPr>
+            <w:tcW w:w="4820" w:type="dxa"/>
+            <w:shd w:val="clear" w:color="auto" w:fill="D9D9D9" w:themeFill="background1" w:themeFillShade="D9"/>
+          </w:tcPr>
+          <w:p>
+            <w:pPr>
+              <w:rPr>
+                <w:color w:val="000000" w:themeColor="text1"/>
+              </w:rPr>
+            </w:pPr>
+            <w:r>
+              <w:rPr>
+                <w:color w:val="000000" w:themeColor="text1"/>
+              </w:rPr>
+              <w:t>Cartridge-Bearing Bottom Brackets</w:t>
+            </w:r>
+          </w:p>
+        </w:tc>
+        <w:tc>
+          <w:tcPr>
+            <w:tcW w:w="708" w:type="dxa"/>
+            <w:shd w:val="clear" w:color="auto" w:fill="D9D9D9" w:themeFill="background1" w:themeFillShade="D9"/>
+          </w:tcPr>
+          <w:p>
+            <w:pPr>
+              <w:jc w:val="right"/>
+              <w:rPr>
+                <w:color w:val="000000" w:themeColor="text1"/>
+              </w:rPr>
+            </w:pPr>
+            <w:r>
+              <w:rPr>
+                <w:color w:val="000000" w:themeColor="text1"/>
+              </w:rPr>
+              <w:t>105</w:t>
+            </w:r>
+          </w:p>
+        </w:tc>
+        <w:tc>
+          <w:tcPr>
+            <w:tcW w:w="2616" w:type="dxa"/>
+            <w:vMerge/>
+            <w:shd w:val="clear" w:color="auto" w:fill="FFFFFF" w:themeFill="background1"/>
+          </w:tcPr>
+          <w:p>
+            <w:pPr>
+              <w:rPr>
+                <w:color w:val="000000" w:themeColor="text1"/>
+              </w:rPr>
+            </w:pPr>
+          </w:p>
+        </w:tc>
+      </w:tr>
+      <w:tr>
+        <w:trPr>
+          <w:jc w:val="center"/>
+        </w:trPr>
+        <w:tc>
+          <w:tcPr>
+            <w:tcW w:w="1384" w:type="dxa"/>
+            <w:tcBorders>
+              <w:bottom w:val="single" w:sz="4" w:space="0" w:color="auto"/>
+            </w:tcBorders>
+          </w:tcPr>
+          <w:p>
+            <w:r>
+              <w:t>Ch-11</w:t>
+            </w:r>
+          </w:p>
+        </w:tc>
+        <w:tc>
+          <w:tcPr>
+            <w:tcW w:w="4820" w:type="dxa"/>
+            <w:tcBorders>
+              <w:bottom w:val="single" w:sz="4" w:space="0" w:color="auto"/>
+            </w:tcBorders>
+          </w:tcPr>
+          <w:p>
+            <w:r>
+              <w:t>Headsets</w:t>
+            </w:r>
+          </w:p>
+        </w:tc>
+        <w:tc>
+          <w:tcPr>
+            <w:tcW w:w="708" w:type="dxa"/>
+            <w:tcBorders>
+              <w:bottom w:val="single" w:sz="4" w:space="0" w:color="auto"/>
+            </w:tcBorders>
+          </w:tcPr>
+          <w:p>
+            <w:pPr>
+              <w:jc w:val="right"/>
+            </w:pPr>
+            <w:r>
+              <w:t>119</w:t>
+            </w:r>
+          </w:p>
+        </w:tc>
+        <w:tc>
+          <w:tcPr>
+            <w:tcW w:w="2616" w:type="dxa"/>
+            <w:tcBorders>
+              <w:bottom w:val="single" w:sz="4" w:space="0" w:color="auto"/>
+            </w:tcBorders>
+            <w:shd w:val="clear" w:color="auto" w:fill="FFFFFF" w:themeFill="background1"/>
+          </w:tcPr>
+          <w:p>
+            <w:r>
+              <w:rPr>
+                <w:rFonts w:hint="eastAsia"/>
+              </w:rPr>
+              <w:t>碗组</w:t>
+            </w:r>
+          </w:p>
+        </w:tc>
+      </w:tr>
+      <w:tr>
+        <w:trPr>
+          <w:jc w:val="center"/>
+        </w:trPr>
+        <w:tc>
+          <w:tcPr>
+            <w:tcW w:w="1384" w:type="dxa"/>
+            <w:shd w:val="clear" w:color="auto" w:fill="D9D9D9" w:themeFill="background1" w:themeFillShade="D9"/>
+          </w:tcPr>
+          <w:p>
+            <w:pPr>
+              <w:rPr>
+                <w:color w:val="000000" w:themeColor="text1"/>
+              </w:rPr>
+            </w:pPr>
+            <w:r>
+              <w:rPr>
+                <w:color w:val="000000" w:themeColor="text1"/>
+              </w:rPr>
+              <w:t>Ch-12</w:t>
+            </w:r>
+          </w:p>
+        </w:tc>
+        <w:tc>
+          <w:tcPr>
+            <w:tcW w:w="4820" w:type="dxa"/>
+            <w:shd w:val="clear" w:color="auto" w:fill="D9D9D9" w:themeFill="background1" w:themeFillShade="D9"/>
+          </w:tcPr>
+          <w:p>
+            <w:pPr>
+              <w:rPr>
+                <w:color w:val="000000" w:themeColor="text1"/>
+              </w:rPr>
+            </w:pPr>
+            <w:r>
+              <w:rPr>
+                <w:color w:val="000000" w:themeColor="text1"/>
+              </w:rPr>
+              <w:t>Adjustable-Cone Hubs</w:t>
+            </w:r>
+          </w:p>
+        </w:tc>
+        <w:tc>
+          <w:tcPr>
+            <w:tcW w:w="708" w:type="dxa"/>
+            <w:shd w:val="clear" w:color="auto" w:fill="D9D9D9" w:themeFill="background1" w:themeFillShade="D9"/>
+          </w:tcPr>
+          <w:p>
+            <w:pPr>
+              <w:jc w:val="right"/>
+              <w:rPr>
+                <w:color w:val="000000" w:themeColor="text1"/>
+              </w:rPr>
+            </w:pPr>
+            <w:r>
+              <w:rPr>
+                <w:color w:val="000000" w:themeColor="text1"/>
+              </w:rPr>
+              <w:t>149</w:t>
+            </w:r>
+          </w:p>
+        </w:tc>
+        <w:tc>
+          <w:tcPr>
+            <w:tcW w:w="2616" w:type="dxa"/>
+            <w:shd w:val="clear" w:color="auto" w:fill="FFFFFF" w:themeFill="background1"/>
+          </w:tcPr>
+          <w:p>
+            <w:pPr>
+              <w:rPr>
+                <w:color w:val="000000" w:themeColor="text1"/>
+              </w:rPr>
+            </w:pPr>
+            <w:r>
+              <w:rPr>
+                <w:rFonts w:hint="eastAsia"/>
+                <w:color w:val="000000" w:themeColor="text1"/>
+              </w:rPr>
+              <w:t>滚珠花鼓</w:t>
+            </w:r>
+          </w:p>
+        </w:tc>
+      </w:tr>
+      <w:tr>
+        <w:trPr>
+          <w:jc w:val="center"/>
+        </w:trPr>
+        <w:tc>
+          <w:tcPr>
+            <w:tcW w:w="1384" w:type="dxa"/>
+            <w:tcBorders>
+              <w:bottom w:val="single" w:sz="4" w:space="0" w:color="auto"/>
+            </w:tcBorders>
+          </w:tcPr>
+          <w:p>
+            <w:r>
+              <w:t>Ch-13</w:t>
+            </w:r>
+          </w:p>
+        </w:tc>
+        <w:tc>
+          <w:tcPr>
+            <w:tcW w:w="4820" w:type="dxa"/>
+            <w:tcBorders>
+              <w:bottom w:val="single" w:sz="4" w:space="0" w:color="auto"/>
+            </w:tcBorders>
+          </w:tcPr>
+          <w:p>
+            <w:r>
+              <w:t>Cartridge</w:t>
+            </w:r>
+            <w:r>
+              <w:t>-Bearing Hubs</w:t>
+            </w:r>
+          </w:p>
+        </w:tc>
+        <w:tc>
+          <w:tcPr>
+            <w:tcW w:w="708" w:type="dxa"/>
+            <w:tcBorders>
+              <w:bottom w:val="single" w:sz="4" w:space="0" w:color="auto"/>
+            </w:tcBorders>
+          </w:tcPr>
+          <w:p>
+            <w:pPr>
+              <w:jc w:val="right"/>
+            </w:pPr>
+            <w:r>
+              <w:t>169</w:t>
+            </w:r>
+          </w:p>
+        </w:tc>
+        <w:tc>
+          <w:tcPr>
+            <w:tcW w:w="2616" w:type="dxa"/>
+            <w:vMerge w:val="restart"/>
+            <w:shd w:val="clear" w:color="auto" w:fill="FFFFFF" w:themeFill="background1"/>
+          </w:tcPr>
+          <w:p>
+            <w:r>
+              <w:rPr>
+                <w:rFonts w:hint="eastAsia"/>
+              </w:rPr>
+              <w:t>培林花鼓</w:t>
+            </w:r>
+          </w:p>
+        </w:tc>
+      </w:tr>
+      <w:tr>
+        <w:trPr>
+          <w:jc w:val="center"/>
+        </w:trPr>
+        <w:tc>
+          <w:tcPr>
+            <w:tcW w:w="1384" w:type="dxa"/>
+            <w:shd w:val="clear" w:color="auto" w:fill="D9D9D9" w:themeFill="background1" w:themeFillShade="D9"/>
+          </w:tcPr>
+          <w:p>
+            <w:pPr>
+              <w:rPr>
+                <w:color w:val="000000" w:themeColor="text1"/>
+              </w:rPr>
+            </w:pPr>
+            <w:r>
+              <w:rPr>
+                <w:color w:val="000000" w:themeColor="text1"/>
+              </w:rPr>
+              <w:t>Ch-13(5th)</w:t>
+            </w:r>
+          </w:p>
+        </w:tc>
+        <w:tc>
+          <w:tcPr>
+            <w:tcW w:w="4820" w:type="dxa"/>
+            <w:shd w:val="clear" w:color="auto" w:fill="D9D9D9" w:themeFill="background1" w:themeFillShade="D9"/>
+          </w:tcPr>
+          <w:p>
+            <w:pPr>
+              <w:rPr>
+                <w:color w:val="000000" w:themeColor="text1"/>
+              </w:rPr>
+            </w:pPr>
+            <w:r>
+              <w:rPr>
+                <w:color w:val="000000" w:themeColor="text1"/>
+              </w:rPr>
+              <w:t>Cartridge-Bearing Hubs</w:t>
+            </w:r>
+          </w:p>
+        </w:tc>
+        <w:tc>
+          <w:tcPr>
+            <w:tcW w:w="708" w:type="dxa"/>
+            <w:shd w:val="clear" w:color="auto" w:fill="D9D9D9" w:themeFill="background1" w:themeFillShade="D9"/>
+          </w:tcPr>
+          <w:p>
+            <w:pPr>
+              <w:jc w:val="right"/>
+              <w:rPr>
+                <w:color w:val="000000" w:themeColor="text1"/>
+              </w:rPr>
+            </w:pPr>
+            <w:r>
+              <w:rPr>
+                <w:color w:val="000000" w:themeColor="text1"/>
+              </w:rPr>
+              <w:t>194</w:t>
+            </w:r>
+          </w:p>
+        </w:tc>
+        <w:tc>
+          <w:tcPr>
+            <w:tcW w:w="2616" w:type="dxa"/>
+            <w:vMerge/>
+            <w:shd w:val="clear" w:color="auto" w:fill="FFFFFF" w:themeFill="background1"/>
+          </w:tcPr>
+          <w:p>
+            <w:pPr>
+              <w:rPr>
+                <w:color w:val="000000" w:themeColor="text1"/>
+              </w:rPr>
+            </w:pPr>
+          </w:p>
+        </w:tc>
+      </w:tr>
+      <w:tr>
+        <w:trPr>
+          <w:jc w:val="center"/>
+        </w:trPr>
+        <w:tc>
+          <w:tcPr>
+            <w:tcW w:w="1384" w:type="dxa"/>
+            <w:tcBorders>
+              <w:bottom w:val="single" w:sz="4" w:space="0" w:color="auto"/>
+            </w:tcBorders>
+          </w:tcPr>
+          <w:p>
+            <w:r>
+              <w:t>Ch-14</w:t>
+            </w:r>
+          </w:p>
+        </w:tc>
+        <w:tc>
+          <w:tcPr>
+            <w:tcW w:w="4820" w:type="dxa"/>
+            <w:tcBorders>
+              <w:bottom w:val="single" w:sz="4" w:space="0" w:color="auto"/>
+            </w:tcBorders>
+          </w:tcPr>
+          <w:p>
+            <w:r>
+              <w:t>Adjustable</w:t>
+            </w:r>
+            <w:r>
+              <w:t>-Cone/Cup Pedals</w:t>
+            </w:r>
+          </w:p>
+        </w:tc>
+        <w:tc>
+          <w:tcPr>
+            <w:tcW w:w="708" w:type="dxa"/>
+            <w:tcBorders>
+              <w:bottom w:val="single" w:sz="4" w:space="0" w:color="auto"/>
+            </w:tcBorders>
+          </w:tcPr>
+          <w:p>
+            <w:pPr>
+              <w:jc w:val="right"/>
+            </w:pPr>
+            <w:r>
+              <w:t>193</w:t>
+            </w:r>
+          </w:p>
+        </w:tc>
+        <w:tc>
+          <w:tcPr>
+            <w:tcW w:w="2616" w:type="dxa"/>
+            <w:tcBorders>
+              <w:bottom w:val="single" w:sz="4" w:space="0" w:color="auto"/>
+            </w:tcBorders>
+            <w:shd w:val="clear" w:color="auto" w:fill="FFFFFF" w:themeFill="background1"/>
+          </w:tcPr>
+          <w:p>
+            <w:r>
+              <w:rPr>
+                <w:rFonts w:hint="eastAsia"/>
+              </w:rPr>
+              <w:t>滚珠脚踏</w:t>
+            </w:r>
+          </w:p>
+        </w:tc>
+      </w:tr>
+      <w:tr>
+        <w:trPr>
+          <w:jc w:val="center"/>
+        </w:trPr>
+        <w:tc>
+          <w:tcPr>
+            <w:tcW w:w="1384" w:type="dxa"/>
+            <w:shd w:val="clear" w:color="auto" w:fill="D9D9D9" w:themeFill="background1" w:themeFillShade="D9"/>
+          </w:tcPr>
+          <w:p>
+            <w:pPr>
+              <w:rPr>
+                <w:color w:val="000000" w:themeColor="text1"/>
+              </w:rPr>
+            </w:pPr>
+            <w:r>
+              <w:rPr>
+                <w:color w:val="000000" w:themeColor="text1"/>
+              </w:rPr>
+              <w:t>Ch-15</w:t>
+            </w:r>
+          </w:p>
+        </w:tc>
+        <w:tc>
+          <w:tcPr>
+            <w:tcW w:w="4820" w:type="dxa"/>
+            <w:shd w:val="clear" w:color="auto" w:fill="D9D9D9" w:themeFill="background1" w:themeFillShade="D9"/>
+          </w:tcPr>
+          <w:p>
+            <w:pPr>
+              <w:rPr>
+                <w:color w:val="000000" w:themeColor="text1"/>
+              </w:rPr>
+            </w:pPr>
+            <w:r>
+              <w:rPr>
+                <w:color w:val="000000" w:themeColor="text1"/>
+              </w:rPr>
+              <w:t>Cartridge-Bearing Pedals</w:t>
+            </w:r>
+          </w:p>
+        </w:tc>
+        <w:tc>
+          <w:tcPr>
+            <w:tcW w:w="708" w:type="dxa"/>
+            <w:shd w:val="clear" w:color="auto" w:fill="D9D9D9" w:themeFill="background1" w:themeFillShade="D9"/>
+          </w:tcPr>
+          <w:p>
+            <w:pPr>
+              <w:jc w:val="right"/>
+              <w:rPr>
+                <w:color w:val="000000" w:themeColor="text1"/>
+              </w:rPr>
+            </w:pPr>
+            <w:r>
+              <w:rPr>
+                <w:color w:val="000000" w:themeColor="text1"/>
+              </w:rPr>
+              <w:t>223</w:t>
+            </w:r>
+          </w:p>
+        </w:tc>
+        <w:tc>
+          <w:tcPr>
+            <w:tcW w:w="2616" w:type="dxa"/>
+            <w:shd w:val="clear" w:color="auto" w:fill="FFFFFF" w:themeFill="background1"/>
+          </w:tcPr>
+          <w:p>
+            <w:pPr>
+              <w:rPr>
+                <w:color w:val="000000" w:themeColor="text1"/>
+              </w:rPr>
+            </w:pPr>
+            <w:r>
+              <w:rPr>
+                <w:rFonts w:hint="eastAsia"/>
+                <w:color w:val="000000" w:themeColor="text1"/>
+              </w:rPr>
+              <w:t>培林脚踏</w:t>
+            </w:r>
+          </w:p>
+        </w:tc>
+      </w:tr>
+      <w:tr>
+        <w:trPr>
+          <w:jc w:val="center"/>
+        </w:trPr>
+        <w:tc>
+          <w:tcPr>
+            <w:tcW w:w="1384" w:type="dxa"/>
+            <w:tcBorders>
+              <w:bottom w:val="single" w:sz="4" w:space="0" w:color="auto"/>
+            </w:tcBorders>
+          </w:tcPr>
+          <w:p>
+            <w:r>
+              <w:t>Ch-16</w:t>
+            </w:r>
+          </w:p>
+        </w:tc>
+        <w:tc>
+          <w:tcPr>
+            <w:tcW w:w="4820" w:type="dxa"/>
+            <w:tcBorders>
+              <w:bottom w:val="single" w:sz="4" w:space="0" w:color="auto"/>
+            </w:tcBorders>
+          </w:tcPr>
+          <w:p>
+            <w:r>
+              <w:t>Wheel Building</w:t>
+            </w:r>
+            <w:r>
+              <w:t>&amp; Rim Replacement</w:t>
+            </w:r>
+          </w:p>
+        </w:tc>
+        <w:tc>
+          <w:tcPr>
+            <w:tcW w:w="708" w:type="dxa"/>
+            <w:tcBorders>
+              <w:bottom w:val="single" w:sz="4" w:space="0" w:color="auto"/>
+            </w:tcBorders>
+          </w:tcPr>
+          <w:p>
+            <w:pPr>
+              <w:jc w:val="right"/>
+            </w:pPr>
+            <w:r>
+              <w:t>229</w:t>
+            </w:r>
+          </w:p>
+        </w:tc>
+        <w:tc>
+          <w:tcPr>
+            <w:tcW w:w="2616" w:type="dxa"/>
+            <w:tcBorders>
+              <w:bottom w:val="single" w:sz="4" w:space="0" w:color="auto"/>
+            </w:tcBorders>
+            <w:shd w:val="clear" w:color="auto" w:fill="FFFFFF" w:themeFill="background1"/>
+          </w:tcPr>
+          <w:p>
+            <w:r>
+              <w:rPr>
+                <w:rFonts w:hint="eastAsia"/>
+              </w:rPr>
+              <w:t>编圈和换圈</w:t>
+            </w:r>
+          </w:p>
+        </w:tc>
+      </w:tr>
+      <w:tr>
+        <w:trPr>
+          <w:jc w:val="center"/>
+        </w:trPr>
+        <w:tc>
+          <w:tcPr>
+            <w:tcW w:w="1384" w:type="dxa"/>
+            <w:shd w:val="clear" w:color="auto" w:fill="D9D9D9" w:themeFill="background1" w:themeFillShade="D9"/>
+          </w:tcPr>
+          <w:p>
+            <w:pPr>
+              <w:rPr>
+                <w:color w:val="000000" w:themeColor="text1"/>
+              </w:rPr>
+            </w:pPr>
+            <w:r>
+              <w:rPr>
+                <w:color w:val="000000" w:themeColor="text1"/>
+              </w:rPr>
+              <w:t>Ch-17</w:t>
+            </w:r>
+          </w:p>
+        </w:tc>
+        <w:tc>
+          <w:tcPr>
+            <w:tcW w:w="4820" w:type="dxa"/>
+            <w:shd w:val="clear" w:color="auto" w:fill="D9D9D9" w:themeFill="background1" w:themeFillShade="D9"/>
+          </w:tcPr>
+          <w:p>
+            <w:pPr>
+              <w:rPr>
+                <w:color w:val="000000" w:themeColor="text1"/>
+              </w:rPr>
+            </w:pPr>
+            <w:r>
+              <w:rPr>
+                <w:color w:val="000000" w:themeColor="text1"/>
+              </w:rPr>
+              <w:t>Wheel Tr</w:t>
+            </w:r>
+            <w:r>
+              <w:rPr>
+                <w:rFonts w:hint="eastAsia"/>
+                <w:color w:val="000000" w:themeColor="text1"/>
+              </w:rPr>
+              <w:t>u</w:t>
+            </w:r>
+            <w:r>
+              <w:rPr>
+                <w:color w:val="000000" w:themeColor="text1"/>
+              </w:rPr>
+              <w:t>ing &amp; Repair</w:t>
+            </w:r>
+          </w:p>
+        </w:tc>
+        <w:tc>
+          <w:tcPr>
+            <w:tcW w:w="708" w:type="dxa"/>
+            <w:shd w:val="clear" w:color="auto" w:fill="D9D9D9" w:themeFill="background1" w:themeFillShade="D9"/>
+          </w:tcPr>
+          <w:p>
+            <w:pPr>
+              <w:jc w:val="right"/>
+              <w:rPr>
+                <w:color w:val="000000" w:themeColor="text1"/>
+              </w:rPr>
+            </w:pPr>
+            <w:r>
+              <w:rPr>
+                <w:color w:val="000000" w:themeColor="text1"/>
+              </w:rPr>
+              <w:t>265</w:t>
+            </w:r>
+          </w:p>
+        </w:tc>
+        <w:tc>
+          <w:tcPr>
+            <w:tcW w:w="2616" w:type="dxa"/>
+            <w:vMerge w:val="restart"/>
+            <w:shd w:val="clear" w:color="auto" w:fill="FFFFFF" w:themeFill="background1"/>
+          </w:tcPr>
+          <w:p>
+            <w:pPr>
+              <w:rPr>
+                <w:color w:val="000000" w:themeColor="text1"/>
+              </w:rPr>
+            </w:pPr>
+            <w:r>
+              <w:rPr>
+                <w:rFonts w:hint="eastAsia"/>
+                <w:color w:val="000000" w:themeColor="text1"/>
+              </w:rPr>
+              <w:t>调圈</w:t>
+            </w:r>
+            <w:r>
+              <w:rPr>
+                <w:rFonts w:hint="eastAsia"/>
+                <w:color w:val="000000" w:themeColor="text1"/>
+              </w:rPr>
+              <w:t>(</w:t>
+            </w:r>
+            <w:r>
+              <w:rPr>
+                <w:rFonts w:hint="eastAsia"/>
+                <w:color w:val="000000" w:themeColor="text1"/>
+              </w:rPr>
+              <w:t>拿龙</w:t>
+            </w:r>
+            <w:r>
+              <w:rPr>
+                <w:rFonts w:hint="eastAsia"/>
+                <w:color w:val="000000" w:themeColor="text1"/>
+              </w:rPr>
+              <w:t>)</w:t>
+            </w:r>
+          </w:p>
+        </w:tc>
+      </w:tr>
+      <w:tr>
+        <w:trPr>
+          <w:jc w:val="center"/>
+        </w:trPr>
+        <w:tc>
+          <w:tcPr>
+            <w:tcW w:w="1384" w:type="dxa"/>
+            <w:tcBorders>
+              <w:bottom w:val="single" w:sz="4" w:space="0" w:color="auto"/>
+            </w:tcBorders>
+          </w:tcPr>
+          <w:p>
+            <w:r>
+              <w:t>Ch-17(5th)</w:t>
+            </w:r>
+          </w:p>
+        </w:tc>
+        <w:tc>
+          <w:tcPr>
+            <w:tcW w:w="4820" w:type="dxa"/>
+            <w:tcBorders>
+              <w:bottom w:val="single" w:sz="4" w:space="0" w:color="auto"/>
+            </w:tcBorders>
+          </w:tcPr>
+          <w:p>
+            <w:r>
+              <w:t>Wheel Truing &amp; Repair</w:t>
+            </w:r>
+          </w:p>
+        </w:tc>
+        <w:tc>
+          <w:tcPr>
+            <w:tcW w:w="708" w:type="dxa"/>
+            <w:tcBorders>
+              <w:bottom w:val="single" w:sz="4" w:space="0" w:color="auto"/>
+            </w:tcBorders>
+          </w:tcPr>
+          <w:p>
+            <w:pPr>
+              <w:jc w:val="right"/>
+            </w:pPr>
+            <w:r>
+              <w:t>297</w:t>
+            </w:r>
+          </w:p>
+        </w:tc>
+        <w:tc>
+          <w:tcPr>
+            <w:tcW w:w="2616" w:type="dxa"/>
+            <w:vMerge/>
+            <w:tcBorders>
+              <w:bottom w:val="single" w:sz="4" w:space="0" w:color="auto"/>
+            </w:tcBorders>
+            <w:shd w:val="clear" w:color="auto" w:fill="FFFFFF" w:themeFill="background1"/>
+          </w:tcPr>
+          <w:p/>
+        </w:tc>
+      </w:tr>
+      <w:tr>
+        <w:trPr>
+          <w:jc w:val="center"/>
+        </w:trPr>
+        <w:tc>
+          <w:tcPr>
+            <w:tcW w:w="1384" w:type="dxa"/>
+            <w:shd w:val="clear" w:color="auto" w:fill="D9D9D9" w:themeFill="background1" w:themeFillShade="D9"/>
+          </w:tcPr>
+          <w:p>
+            <w:pPr>
+              <w:rPr>
+                <w:color w:val="000000" w:themeColor="text1"/>
+              </w:rPr>
+            </w:pPr>
+            <w:r>
+              <w:rPr>
+                <w:color w:val="000000" w:themeColor="text1"/>
+              </w:rPr>
+              <w:t>Ch-18</w:t>
+            </w:r>
+          </w:p>
+        </w:tc>
+        <w:tc>
+          <w:tcPr>
+            <w:tcW w:w="4820" w:type="dxa"/>
+            <w:shd w:val="clear" w:color="auto" w:fill="D9D9D9" w:themeFill="background1" w:themeFillShade="D9"/>
+          </w:tcPr>
+          <w:p>
+            <w:pPr>
+              <w:rPr>
+                <w:color w:val="000000" w:themeColor="text1"/>
+              </w:rPr>
+            </w:pPr>
+            <w:r>
+              <w:rPr>
+                <w:color w:val="000000" w:themeColor="text1"/>
+              </w:rPr>
+              <w:t>Wheel Removal, Replacement&amp; Installation</w:t>
+            </w:r>
+          </w:p>
+        </w:tc>
+        <w:tc>
+          <w:tcPr>
+            <w:tcW w:w="708" w:type="dxa"/>
+            <w:shd w:val="clear" w:color="auto" w:fill="D9D9D9" w:themeFill="background1" w:themeFillShade="D9"/>
+          </w:tcPr>
+          <w:p>
+            <w:pPr>
+              <w:jc w:val="right"/>
+              <w:rPr>
+                <w:color w:val="000000" w:themeColor="text1"/>
+              </w:rPr>
+            </w:pPr>
+            <w:r>
+              <w:rPr>
+                <w:color w:val="000000" w:themeColor="text1"/>
+              </w:rPr>
+              <w:t>331</w:t>
+            </w:r>
+          </w:p>
+        </w:tc>
+        <w:tc>
+          <w:tcPr>
+            <w:tcW w:w="2616" w:type="dxa"/>
+            <w:shd w:val="clear" w:color="auto" w:fill="FFFFFF" w:themeFill="background1"/>
+          </w:tcPr>
+          <w:p>
+            <w:pPr>
+              <w:rPr>
+                <w:color w:val="000000" w:themeColor="text1"/>
+              </w:rPr>
+            </w:pPr>
+            <w:r>
+              <w:rPr>
+                <w:rFonts w:hint="eastAsia"/>
+                <w:color w:val="000000" w:themeColor="text1"/>
+              </w:rPr>
+              <w:t>轮组：</w:t>
+            </w:r>
+            <w:r>
+              <w:rPr>
+                <w:rFonts w:hint="eastAsia"/>
+                <w:color w:val="000000" w:themeColor="text1"/>
+              </w:rPr>
+              <w:t>卸</w:t>
+            </w:r>
+            <w:r>
+              <w:rPr>
+                <w:rFonts w:hint="eastAsia"/>
+                <w:color w:val="000000" w:themeColor="text1"/>
+              </w:rPr>
+              <w:t>、换、装</w:t>
+            </w:r>
+          </w:p>
+        </w:tc>
+      </w:tr>
+      <w:tr>
+        <w:trPr>
+          <w:jc w:val="center"/>
+        </w:trPr>
+        <w:tc>
+          <w:tcPr>
+            <w:tcW w:w="1384" w:type="dxa"/>
+            <w:tcBorders>
+              <w:bottom w:val="single" w:sz="4" w:space="0" w:color="auto"/>
+            </w:tcBorders>
+          </w:tcPr>
+          <w:p>
+            <w:r>
+              <w:t>Ch-19</w:t>
+            </w:r>
+          </w:p>
+        </w:tc>
+        <w:tc>
+          <w:tcPr>
+            <w:tcW w:w="4820" w:type="dxa"/>
+            <w:tcBorders>
+              <w:bottom w:val="single" w:sz="4" w:space="0" w:color="auto"/>
+            </w:tcBorders>
+          </w:tcPr>
+          <w:p>
+            <w:r>
+              <w:t>Tires &amp; Tubes</w:t>
+            </w:r>
+          </w:p>
+        </w:tc>
+        <w:tc>
+          <w:tcPr>
+            <w:tcW w:w="708" w:type="dxa"/>
+            <w:tcBorders>
+              <w:bottom w:val="single" w:sz="4" w:space="0" w:color="auto"/>
+            </w:tcBorders>
+          </w:tcPr>
+          <w:p>
+            <w:pPr>
+              <w:jc w:val="right"/>
+            </w:pPr>
+            <w:r>
+              <w:t>353</w:t>
+            </w:r>
+          </w:p>
+        </w:tc>
+        <w:tc>
+          <w:tcPr>
+            <w:tcW w:w="2616" w:type="dxa"/>
+            <w:tcBorders>
+              <w:bottom w:val="single" w:sz="4" w:space="0" w:color="auto"/>
+            </w:tcBorders>
+            <w:shd w:val="clear" w:color="auto" w:fill="FFFFFF" w:themeFill="background1"/>
+          </w:tcPr>
+          <w:p>
+            <w:r>
+              <w:rPr>
+                <w:rFonts w:hint="eastAsia"/>
+              </w:rPr>
+              <w:t>外胎、内胎</w:t>
+            </w:r>
+          </w:p>
+        </w:tc>
+      </w:tr>
+      <w:tr>
+        <w:trPr>
+          <w:jc w:val="center"/>
+        </w:trPr>
+        <w:tc>
+          <w:tcPr>
+            <w:tcW w:w="1384" w:type="dxa"/>
+            <w:shd w:val="clear" w:color="auto" w:fill="D9D9D9" w:themeFill="background1" w:themeFillShade="D9"/>
+          </w:tcPr>
+          <w:p>
+            <w:pPr>
+              <w:rPr>
+                <w:color w:val="000000" w:themeColor="text1"/>
+              </w:rPr>
+            </w:pPr>
+            <w:r>
+              <w:rPr>
+                <w:color w:val="000000" w:themeColor="text1"/>
+              </w:rPr>
+              <w:t>Ch-20</w:t>
+            </w:r>
+          </w:p>
+        </w:tc>
+        <w:tc>
+          <w:tcPr>
+            <w:tcW w:w="4820" w:type="dxa"/>
+            <w:shd w:val="clear" w:color="auto" w:fill="D9D9D9" w:themeFill="background1" w:themeFillShade="D9"/>
+          </w:tcPr>
+          <w:p>
+            <w:pPr>
+              <w:rPr>
+                <w:color w:val="000000" w:themeColor="text1"/>
+              </w:rPr>
+            </w:pPr>
+            <w:r>
+              <w:rPr>
+                <w:color w:val="000000" w:themeColor="text1"/>
+              </w:rPr>
+              <w:t>Taper-Fit</w:t>
+            </w:r>
+            <w:r>
+              <w:rPr>
+                <w:rFonts w:hint="eastAsia"/>
+                <w:color w:val="000000" w:themeColor="text1"/>
+              </w:rPr>
               <w:t xml:space="preserve"> </w:t>
             </w:r>
-          </w:p>
-        </w:tc>
-        <w:tc>
-          <w:tcPr>
-            <w:tcW w:w="821" w:type="dxa"/>
-            <w:tcBorders>
-              <w:bottom w:val="single" w:sz="4" w:space="0" w:color="auto"/>
-            </w:tcBorders>
-          </w:tcPr>
-          <w:p>
-            <w:pPr>
-              <w:jc w:val="right"/>
-            </w:pPr>
-            <w:r>
-              <w:t>45</w:t>
-            </w:r>
-          </w:p>
-        </w:tc>
-      </w:tr>
-      <w:tr>
-        <w:tc>
-          <w:tcPr>
-            <w:tcW w:w="1384" w:type="dxa"/>
-            <w:shd w:val="clear" w:color="auto" w:fill="F2F2F2" w:themeFill="background1" w:themeFillShade="F2"/>
-          </w:tcPr>
-          <w:p>
-            <w:r>
-              <w:t>Ch-7</w:t>
-            </w:r>
-          </w:p>
-        </w:tc>
-        <w:tc>
-          <w:tcPr>
-            <w:tcW w:w="7371" w:type="dxa"/>
-            <w:shd w:val="clear" w:color="auto" w:fill="F2F2F2" w:themeFill="background1" w:themeFillShade="F2"/>
-          </w:tcPr>
-          <w:p>
-            <w:r>
-              <w:t>Seat-</w:t>
-            </w:r>
-            <w:r>
-              <w:t>Tube Milling</w:t>
-            </w:r>
-          </w:p>
-        </w:tc>
-        <w:tc>
-          <w:tcPr>
-            <w:tcW w:w="821" w:type="dxa"/>
-            <w:shd w:val="clear" w:color="auto" w:fill="F2F2F2" w:themeFill="background1" w:themeFillShade="F2"/>
-          </w:tcPr>
-          <w:p>
-            <w:pPr>
-              <w:jc w:val="right"/>
-            </w:pPr>
-            <w:r>
-              <w:t>55</w:t>
-            </w:r>
-          </w:p>
-        </w:tc>
-      </w:tr>
-      <w:tr>
-        <w:tc>
-          <w:tcPr>
-            <w:tcW w:w="1384" w:type="dxa"/>
-            <w:tcBorders>
-              <w:bottom w:val="single" w:sz="4" w:space="0" w:color="auto"/>
-            </w:tcBorders>
-          </w:tcPr>
-          <w:p>
-            <w:r>
-              <w:t>Ch-8</w:t>
-            </w:r>
-          </w:p>
-        </w:tc>
-        <w:tc>
-          <w:tcPr>
-            <w:tcW w:w="7371" w:type="dxa"/>
-            <w:tcBorders>
-              <w:bottom w:val="single" w:sz="4" w:space="0" w:color="auto"/>
-            </w:tcBorders>
-          </w:tcPr>
-          <w:p>
-            <w:r>
-              <w:t>Frame &amp; Fork Align &amp; Damage</w:t>
-            </w:r>
-          </w:p>
-        </w:tc>
-        <w:tc>
-          <w:tcPr>
-            <w:tcW w:w="821" w:type="dxa"/>
-            <w:tcBorders>
-              <w:bottom w:val="single" w:sz="4" w:space="0" w:color="auto"/>
-            </w:tcBorders>
-          </w:tcPr>
-          <w:p>
-            <w:pPr>
-              <w:jc w:val="right"/>
-            </w:pPr>
-            <w:r>
-              <w:t>59</w:t>
-            </w:r>
-          </w:p>
-        </w:tc>
-      </w:tr>
-      <w:tr>
-        <w:tc>
-          <w:tcPr>
-            <w:tcW w:w="1384" w:type="dxa"/>
-            <w:shd w:val="clear" w:color="auto" w:fill="F2F2F2" w:themeFill="background1" w:themeFillShade="F2"/>
-          </w:tcPr>
-          <w:p>
-            <w:r>
-              <w:t>Ch-9</w:t>
-            </w:r>
-          </w:p>
-        </w:tc>
-        <w:tc>
-          <w:tcPr>
-            <w:tcW w:w="7371" w:type="dxa"/>
-            <w:shd w:val="clear" w:color="auto" w:fill="F2F2F2" w:themeFill="background1" w:themeFillShade="F2"/>
-          </w:tcPr>
-          <w:p>
-            <w:r>
-              <w:t>Adjustable</w:t>
-            </w:r>
-            <w:r>
-              <w:t>-Cup Bottom Brackets</w:t>
-            </w:r>
-          </w:p>
-        </w:tc>
-        <w:tc>
-          <w:tcPr>
-            <w:tcW w:w="821" w:type="dxa"/>
-            <w:shd w:val="clear" w:color="auto" w:fill="F2F2F2" w:themeFill="background1" w:themeFillShade="F2"/>
-          </w:tcPr>
-          <w:p>
-            <w:pPr>
-              <w:jc w:val="right"/>
-            </w:pPr>
-            <w:r>
-              <w:t>77</w:t>
-            </w:r>
-          </w:p>
-        </w:tc>
-      </w:tr>
-      <w:tr>
-        <w:tc>
-          <w:tcPr>
-            <w:tcW w:w="1384" w:type="dxa"/>
-            <w:tcBorders>
-              <w:bottom w:val="single" w:sz="4" w:space="0" w:color="auto"/>
-            </w:tcBorders>
-          </w:tcPr>
-          <w:p>
-            <w:r>
-              <w:t>Ch-10</w:t>
-            </w:r>
-          </w:p>
-        </w:tc>
-        <w:tc>
-          <w:tcPr>
-            <w:tcW w:w="7371" w:type="dxa"/>
-            <w:tcBorders>
-              <w:bottom w:val="single" w:sz="4" w:space="0" w:color="auto"/>
-            </w:tcBorders>
-          </w:tcPr>
-          <w:p>
-            <w:r>
-              <w:t>Cartridge</w:t>
-            </w:r>
-            <w:r>
-              <w:t>-Bearing Bottom Brackets</w:t>
-            </w:r>
-          </w:p>
-        </w:tc>
-        <w:tc>
-          <w:tcPr>
-            <w:tcW w:w="821" w:type="dxa"/>
-            <w:tcBorders>
-              <w:bottom w:val="single" w:sz="4" w:space="0" w:color="auto"/>
-            </w:tcBorders>
-          </w:tcPr>
-          <w:p>
-            <w:pPr>
-              <w:jc w:val="right"/>
-            </w:pPr>
-            <w:r>
-              <w:t>99</w:t>
-            </w:r>
-          </w:p>
-        </w:tc>
-      </w:tr>
-      <w:tr>
-        <w:tc>
-          <w:tcPr>
-            <w:tcW w:w="1384" w:type="dxa"/>
-            <w:shd w:val="clear" w:color="auto" w:fill="F2F2F2" w:themeFill="background1" w:themeFillShade="F2"/>
-          </w:tcPr>
-          <w:p>
-            <w:r>
-              <w:t>Ch-10(5th)</w:t>
-            </w:r>
-          </w:p>
-        </w:tc>
-        <w:tc>
-          <w:tcPr>
-            <w:tcW w:w="7371" w:type="dxa"/>
-            <w:shd w:val="clear" w:color="auto" w:fill="F2F2F2" w:themeFill="background1" w:themeFillShade="F2"/>
-          </w:tcPr>
-          <w:p>
-            <w:r>
-              <w:t>Cartridge</w:t>
-            </w:r>
-            <w:r>
-              <w:t>-Bearing Bottom Brackets</w:t>
-            </w:r>
-          </w:p>
-        </w:tc>
-        <w:tc>
-          <w:tcPr>
-            <w:tcW w:w="821" w:type="dxa"/>
-            <w:shd w:val="clear" w:color="auto" w:fill="F2F2F2" w:themeFill="background1" w:themeFillShade="F2"/>
-          </w:tcPr>
-          <w:p>
-            <w:pPr>
-              <w:jc w:val="right"/>
-            </w:pPr>
-            <w:r>
-              <w:t>105</w:t>
-            </w:r>
-          </w:p>
-        </w:tc>
-      </w:tr>
-      <w:tr>
-        <w:tc>
-          <w:tcPr>
-            <w:tcW w:w="1384" w:type="dxa"/>
-            <w:tcBorders>
-              <w:bottom w:val="single" w:sz="4" w:space="0" w:color="auto"/>
-            </w:tcBorders>
-          </w:tcPr>
-          <w:p>
-            <w:r>
-              <w:t>Ch-11</w:t>
-            </w:r>
-          </w:p>
-        </w:tc>
-        <w:tc>
-          <w:tcPr>
-            <w:tcW w:w="7371" w:type="dxa"/>
-            <w:tcBorders>
-              <w:bottom w:val="single" w:sz="4" w:space="0" w:color="auto"/>
-            </w:tcBorders>
-          </w:tcPr>
-          <w:p>
-            <w:r>
-              <w:t>Headsets</w:t>
-            </w:r>
-          </w:p>
-        </w:tc>
-        <w:tc>
-          <w:tcPr>
-            <w:tcW w:w="821" w:type="dxa"/>
-            <w:tcBorders>
-              <w:bottom w:val="single" w:sz="4" w:space="0" w:color="auto"/>
-            </w:tcBorders>
-          </w:tcPr>
-          <w:p>
-            <w:pPr>
-              <w:jc w:val="right"/>
-            </w:pPr>
-            <w:r>
-              <w:t>119</w:t>
-            </w:r>
-          </w:p>
-        </w:tc>
-      </w:tr>
-      <w:tr>
-        <w:tc>
-          <w:tcPr>
-            <w:tcW w:w="1384" w:type="dxa"/>
-            <w:shd w:val="clear" w:color="auto" w:fill="F2F2F2" w:themeFill="background1" w:themeFillShade="F2"/>
-          </w:tcPr>
-          <w:p>
-            <w:r>
-              <w:t>Ch-12</w:t>
-            </w:r>
-          </w:p>
-        </w:tc>
-        <w:tc>
-          <w:tcPr>
-            <w:tcW w:w="7371" w:type="dxa"/>
-            <w:shd w:val="clear" w:color="auto" w:fill="F2F2F2" w:themeFill="background1" w:themeFillShade="F2"/>
-          </w:tcPr>
-          <w:p>
-            <w:r>
-              <w:t>Adj</w:t>
-            </w:r>
-            <w:r>
-              <w:t>ustable-</w:t>
-            </w:r>
-            <w:r>
-              <w:t>Cone</w:t>
-            </w:r>
-            <w:r>
-              <w:t xml:space="preserve"> Hubs</w:t>
-            </w:r>
-          </w:p>
-        </w:tc>
-        <w:tc>
-          <w:tcPr>
-            <w:tcW w:w="821" w:type="dxa"/>
-            <w:shd w:val="clear" w:color="auto" w:fill="F2F2F2" w:themeFill="background1" w:themeFillShade="F2"/>
-          </w:tcPr>
-          <w:p>
-            <w:pPr>
-              <w:jc w:val="right"/>
-            </w:pPr>
-            <w:r>
-              <w:t>149</w:t>
-            </w:r>
-          </w:p>
-        </w:tc>
-      </w:tr>
-      <w:tr>
-        <w:tc>
-          <w:tcPr>
-            <w:tcW w:w="1384" w:type="dxa"/>
-            <w:tcBorders>
-              <w:bottom w:val="single" w:sz="4" w:space="0" w:color="auto"/>
-            </w:tcBorders>
-          </w:tcPr>
-          <w:p>
-            <w:r>
-              <w:t>Ch-13</w:t>
-            </w:r>
-          </w:p>
-        </w:tc>
-        <w:tc>
-          <w:tcPr>
-            <w:tcW w:w="7371" w:type="dxa"/>
-            <w:tcBorders>
-              <w:bottom w:val="single" w:sz="4" w:space="0" w:color="auto"/>
-            </w:tcBorders>
-          </w:tcPr>
-          <w:p>
-            <w:r>
-              <w:t>Cartridge</w:t>
-            </w:r>
-            <w:r>
-              <w:t>-Bearing Hubs</w:t>
-            </w:r>
-          </w:p>
-        </w:tc>
-        <w:tc>
-          <w:tcPr>
-            <w:tcW w:w="821" w:type="dxa"/>
-            <w:tcBorders>
-              <w:bottom w:val="single" w:sz="4" w:space="0" w:color="auto"/>
-            </w:tcBorders>
-          </w:tcPr>
-          <w:p>
-            <w:pPr>
-              <w:jc w:val="right"/>
-            </w:pPr>
-            <w:r>
-              <w:t>169</w:t>
-            </w:r>
-          </w:p>
-        </w:tc>
-      </w:tr>
-      <w:tr>
-        <w:tc>
-          <w:tcPr>
-            <w:tcW w:w="1384" w:type="dxa"/>
-            <w:shd w:val="clear" w:color="auto" w:fill="F2F2F2" w:themeFill="background1" w:themeFillShade="F2"/>
-          </w:tcPr>
-          <w:p>
-            <w:r>
-              <w:t>Ch-13(5th)</w:t>
-            </w:r>
-          </w:p>
-        </w:tc>
-        <w:tc>
-          <w:tcPr>
-            <w:tcW w:w="7371" w:type="dxa"/>
-            <w:shd w:val="clear" w:color="auto" w:fill="F2F2F2" w:themeFill="background1" w:themeFillShade="F2"/>
-          </w:tcPr>
-          <w:p>
-            <w:r>
-              <w:t>Cartridge</w:t>
-            </w:r>
-            <w:r>
-              <w:t>-</w:t>
-            </w:r>
-            <w:r>
-              <w:t>Bearing Hubs</w:t>
-            </w:r>
-          </w:p>
-        </w:tc>
-        <w:tc>
-          <w:tcPr>
-            <w:tcW w:w="821" w:type="dxa"/>
-            <w:shd w:val="clear" w:color="auto" w:fill="F2F2F2" w:themeFill="background1" w:themeFillShade="F2"/>
-          </w:tcPr>
-          <w:p>
-            <w:pPr>
-              <w:jc w:val="right"/>
-            </w:pPr>
-            <w:r>
-              <w:t>194</w:t>
-            </w:r>
-          </w:p>
-        </w:tc>
-      </w:tr>
-      <w:tr>
-        <w:tc>
-          <w:tcPr>
-            <w:tcW w:w="1384" w:type="dxa"/>
-            <w:tcBorders>
-              <w:bottom w:val="single" w:sz="4" w:space="0" w:color="auto"/>
-            </w:tcBorders>
-          </w:tcPr>
-          <w:p>
-            <w:r>
-              <w:t>Ch-14</w:t>
-            </w:r>
-          </w:p>
-        </w:tc>
-        <w:tc>
-          <w:tcPr>
-            <w:tcW w:w="7371" w:type="dxa"/>
-            <w:tcBorders>
-              <w:bottom w:val="single" w:sz="4" w:space="0" w:color="auto"/>
-            </w:tcBorders>
-          </w:tcPr>
-          <w:p>
-            <w:r>
-              <w:t>Adjustable</w:t>
-            </w:r>
-            <w:r>
-              <w:t>-Cone/Cup Pedals</w:t>
-            </w:r>
-          </w:p>
-        </w:tc>
-        <w:tc>
-          <w:tcPr>
-            <w:tcW w:w="821" w:type="dxa"/>
-            <w:tcBorders>
-              <w:bottom w:val="single" w:sz="4" w:space="0" w:color="auto"/>
-            </w:tcBorders>
-          </w:tcPr>
-          <w:p>
-            <w:pPr>
-              <w:jc w:val="right"/>
-            </w:pPr>
-            <w:r>
-              <w:t>193</w:t>
-            </w:r>
-          </w:p>
-        </w:tc>
-      </w:tr>
-      <w:tr>
-        <w:tc>
-          <w:tcPr>
-            <w:tcW w:w="1384" w:type="dxa"/>
-            <w:shd w:val="clear" w:color="auto" w:fill="F2F2F2" w:themeFill="background1" w:themeFillShade="F2"/>
-          </w:tcPr>
-          <w:p>
-            <w:r>
-              <w:t>Ch-15</w:t>
-            </w:r>
-          </w:p>
-        </w:tc>
-        <w:tc>
-          <w:tcPr>
-            <w:tcW w:w="7371" w:type="dxa"/>
-            <w:shd w:val="clear" w:color="auto" w:fill="F2F2F2" w:themeFill="background1" w:themeFillShade="F2"/>
-          </w:tcPr>
-          <w:p>
-            <w:r>
-              <w:t>Cartridge</w:t>
-            </w:r>
-            <w:r>
-              <w:t>-Bearing Pedals</w:t>
-            </w:r>
-          </w:p>
-        </w:tc>
-        <w:tc>
-          <w:tcPr>
-            <w:tcW w:w="821" w:type="dxa"/>
-            <w:shd w:val="clear" w:color="auto" w:fill="F2F2F2" w:themeFill="background1" w:themeFillShade="F2"/>
-          </w:tcPr>
-          <w:p>
-            <w:pPr>
-              <w:jc w:val="right"/>
-            </w:pPr>
-            <w:r>
-              <w:t>223</w:t>
-            </w:r>
-          </w:p>
-        </w:tc>
-      </w:tr>
-      <w:tr>
-        <w:tc>
-          <w:tcPr>
-            <w:tcW w:w="1384" w:type="dxa"/>
-            <w:tcBorders>
-              <w:bottom w:val="single" w:sz="4" w:space="0" w:color="auto"/>
-            </w:tcBorders>
-          </w:tcPr>
-          <w:p>
-            <w:r>
-              <w:t>Ch-16</w:t>
-            </w:r>
-          </w:p>
-        </w:tc>
-        <w:tc>
-          <w:tcPr>
-            <w:tcW w:w="7371" w:type="dxa"/>
-            <w:tcBorders>
-              <w:bottom w:val="single" w:sz="4" w:space="0" w:color="auto"/>
-            </w:tcBorders>
-          </w:tcPr>
-          <w:p>
-            <w:r>
-              <w:t>Wheel Building</w:t>
-            </w:r>
-            <w:r>
-              <w:t xml:space="preserve"> &amp; Rim Replacement</w:t>
-            </w:r>
-          </w:p>
-        </w:tc>
-        <w:tc>
-          <w:tcPr>
-            <w:tcW w:w="821" w:type="dxa"/>
-            <w:tcBorders>
-              <w:bottom w:val="single" w:sz="4" w:space="0" w:color="auto"/>
-            </w:tcBorders>
-          </w:tcPr>
-          <w:p>
-            <w:pPr>
-              <w:jc w:val="right"/>
-            </w:pPr>
-            <w:r>
-              <w:t>229</w:t>
-            </w:r>
-          </w:p>
-        </w:tc>
-      </w:tr>
-      <w:tr>
-        <w:tc>
-          <w:tcPr>
-            <w:tcW w:w="1384" w:type="dxa"/>
-            <w:shd w:val="clear" w:color="auto" w:fill="F2F2F2" w:themeFill="background1" w:themeFillShade="F2"/>
-          </w:tcPr>
-          <w:p>
-            <w:r>
-              <w:t>Ch-17</w:t>
-            </w:r>
-          </w:p>
-        </w:tc>
-        <w:tc>
-          <w:tcPr>
-            <w:tcW w:w="7371" w:type="dxa"/>
-            <w:shd w:val="clear" w:color="auto" w:fill="F2F2F2" w:themeFill="background1" w:themeFillShade="F2"/>
-          </w:tcPr>
-          <w:p>
-            <w:r>
-              <w:t>Wheel Turing &amp; Repair</w:t>
-            </w:r>
-          </w:p>
-        </w:tc>
-        <w:tc>
-          <w:tcPr>
-            <w:tcW w:w="821" w:type="dxa"/>
-            <w:shd w:val="clear" w:color="auto" w:fill="F2F2F2" w:themeFill="background1" w:themeFillShade="F2"/>
-          </w:tcPr>
-          <w:p>
-            <w:pPr>
-              <w:jc w:val="right"/>
-            </w:pPr>
-            <w:r>
-              <w:t>265</w:t>
-            </w:r>
-          </w:p>
-        </w:tc>
-      </w:tr>
-      <w:tr>
-        <w:tc>
-          <w:tcPr>
-            <w:tcW w:w="1384" w:type="dxa"/>
-            <w:tcBorders>
-              <w:bottom w:val="single" w:sz="4" w:space="0" w:color="auto"/>
-            </w:tcBorders>
-          </w:tcPr>
-          <w:p>
-            <w:r>
-              <w:t>Ch-17(5th)</w:t>
-            </w:r>
-          </w:p>
-        </w:tc>
-        <w:tc>
-          <w:tcPr>
-            <w:tcW w:w="7371" w:type="dxa"/>
-            <w:tcBorders>
-              <w:bottom w:val="single" w:sz="4" w:space="0" w:color="auto"/>
-            </w:tcBorders>
-          </w:tcPr>
-          <w:p>
-            <w:r>
-              <w:t>Wheel Truing &amp; Repair</w:t>
-            </w:r>
-          </w:p>
-        </w:tc>
-        <w:tc>
-          <w:tcPr>
-            <w:tcW w:w="821" w:type="dxa"/>
-            <w:tcBorders>
-              <w:bottom w:val="single" w:sz="4" w:space="0" w:color="auto"/>
-            </w:tcBorders>
-          </w:tcPr>
-          <w:p>
-            <w:pPr>
-              <w:jc w:val="right"/>
-            </w:pPr>
-            <w:r>
-              <w:t>297</w:t>
-            </w:r>
-          </w:p>
-        </w:tc>
-      </w:tr>
-      <w:tr>
-        <w:tc>
-          <w:tcPr>
-            <w:tcW w:w="1384" w:type="dxa"/>
-            <w:shd w:val="clear" w:color="auto" w:fill="F2F2F2" w:themeFill="background1" w:themeFillShade="F2"/>
-          </w:tcPr>
-          <w:p>
-            <w:r>
-              <w:t>Ch-18</w:t>
-            </w:r>
-          </w:p>
-        </w:tc>
-        <w:tc>
-          <w:tcPr>
-            <w:tcW w:w="7371" w:type="dxa"/>
-            <w:shd w:val="clear" w:color="auto" w:fill="F2F2F2" w:themeFill="background1" w:themeFillShade="F2"/>
-          </w:tcPr>
-          <w:p>
-            <w:r>
-              <w:t>Wheel Removal, Replace</w:t>
-            </w:r>
-            <w:r>
-              <w:t>ment</w:t>
-            </w:r>
-            <w:r>
-              <w:t xml:space="preserve"> &amp; Install</w:t>
-            </w:r>
-            <w:r>
-              <w:t>ation</w:t>
-            </w:r>
-          </w:p>
-        </w:tc>
-        <w:tc>
-          <w:tcPr>
-            <w:tcW w:w="821" w:type="dxa"/>
-            <w:shd w:val="clear" w:color="auto" w:fill="F2F2F2" w:themeFill="background1" w:themeFillShade="F2"/>
-          </w:tcPr>
-          <w:p>
-            <w:pPr>
-              <w:jc w:val="right"/>
-            </w:pPr>
-            <w:r>
-              <w:t>331</w:t>
-            </w:r>
-          </w:p>
-        </w:tc>
-      </w:tr>
-      <w:tr>
-        <w:tc>
-          <w:tcPr>
-            <w:tcW w:w="1384" w:type="dxa"/>
-            <w:tcBorders>
-              <w:bottom w:val="single" w:sz="4" w:space="0" w:color="auto"/>
-            </w:tcBorders>
-          </w:tcPr>
-          <w:p>
-            <w:r>
-              <w:t>Ch-19</w:t>
-            </w:r>
-          </w:p>
-        </w:tc>
-        <w:tc>
-          <w:tcPr>
-            <w:tcW w:w="7371" w:type="dxa"/>
-            <w:tcBorders>
-              <w:bottom w:val="single" w:sz="4" w:space="0" w:color="auto"/>
-            </w:tcBorders>
-          </w:tcPr>
-          <w:p>
-            <w:r>
-              <w:t>Tires &amp; Tubes</w:t>
-            </w:r>
-          </w:p>
-        </w:tc>
-        <w:tc>
-          <w:tcPr>
-            <w:tcW w:w="821" w:type="dxa"/>
-            <w:tcBorders>
-              <w:bottom w:val="single" w:sz="4" w:space="0" w:color="auto"/>
-            </w:tcBorders>
-          </w:tcPr>
-          <w:p>
-            <w:pPr>
-              <w:jc w:val="right"/>
-            </w:pPr>
-            <w:r>
-              <w:t>353</w:t>
-            </w:r>
-          </w:p>
-        </w:tc>
-      </w:tr>
-      <w:tr>
-        <w:tc>
-          <w:tcPr>
-            <w:tcW w:w="1384" w:type="dxa"/>
-            <w:shd w:val="clear" w:color="auto" w:fill="F2F2F2" w:themeFill="background1" w:themeFillShade="F2"/>
-          </w:tcPr>
-          <w:p>
-            <w:r>
-              <w:t>Ch-20</w:t>
-            </w:r>
-          </w:p>
-        </w:tc>
-        <w:tc>
-          <w:tcPr>
-            <w:tcW w:w="7371" w:type="dxa"/>
-            <w:shd w:val="clear" w:color="auto" w:fill="F2F2F2" w:themeFill="background1" w:themeFillShade="F2"/>
-          </w:tcPr>
-          <w:p>
-            <w:r>
-              <w:t>Taper-Fit</w:t>
-            </w:r>
-            <w:r>
-              <w:t xml:space="preserve"> </w:t>
-            </w:r>
-            <w:r>
-              <w:t>Crank</w:t>
-            </w:r>
-            <w:r>
-              <w:t xml:space="preserve"> A</w:t>
-            </w:r>
-            <w:r>
-              <w:t>rms</w:t>
-            </w:r>
-          </w:p>
-        </w:tc>
-        <w:tc>
-          <w:tcPr>
-            <w:tcW w:w="821" w:type="dxa"/>
-            <w:shd w:val="clear" w:color="auto" w:fill="F2F2F2" w:themeFill="background1" w:themeFillShade="F2"/>
-          </w:tcPr>
-          <w:p>
-            <w:pPr>
-              <w:jc w:val="right"/>
-            </w:pPr>
-            <w:r>
+            <w:r>
+              <w:rPr>
+                <w:color w:val="000000" w:themeColor="text1"/>
+              </w:rPr>
+              <w:t>Crank Arms</w:t>
+            </w:r>
+          </w:p>
+        </w:tc>
+        <w:tc>
+          <w:tcPr>
+            <w:tcW w:w="708" w:type="dxa"/>
+            <w:shd w:val="clear" w:color="auto" w:fill="D9D9D9" w:themeFill="background1" w:themeFillShade="D9"/>
+          </w:tcPr>
+          <w:p>
+            <w:pPr>
+              <w:jc w:val="right"/>
+              <w:rPr>
+                <w:color w:val="000000" w:themeColor="text1"/>
+              </w:rPr>
+            </w:pPr>
+            <w:r>
+              <w:rPr>
+                <w:color w:val="000000" w:themeColor="text1"/>
+              </w:rPr>
               <w:t>373</w:t>
             </w:r>
           </w:p>
         </w:tc>
-      </w:tr>
-      <w:tr>
+        <w:tc>
+          <w:tcPr>
+            <w:tcW w:w="2616" w:type="dxa"/>
+            <w:shd w:val="clear" w:color="auto" w:fill="FFFFFF" w:themeFill="background1"/>
+          </w:tcPr>
+          <w:p>
+            <w:pPr>
+              <w:rPr>
+                <w:color w:val="000000" w:themeColor="text1"/>
+              </w:rPr>
+            </w:pPr>
+            <w:r>
+              <w:rPr>
+                <w:rFonts w:hint="eastAsia"/>
+                <w:color w:val="000000" w:themeColor="text1"/>
+              </w:rPr>
+              <w:t>锥度配合曲柄</w:t>
+            </w:r>
+          </w:p>
+        </w:tc>
+      </w:tr>
+      <w:tr>
+        <w:trPr>
+          <w:jc w:val="center"/>
+        </w:trPr>
         <w:tc>
           <w:tcPr>
             <w:tcW w:w="1384" w:type="dxa"/>
@@ -1068,7 +1869,7 @@
         </w:tc>
         <w:tc>
           <w:tcPr>
-            <w:tcW w:w="7371" w:type="dxa"/>
+            <w:tcW w:w="4820" w:type="dxa"/>
             <w:tcBorders>
               <w:bottom w:val="single" w:sz="4" w:space="0" w:color="auto"/>
             </w:tcBorders>
@@ -1081,7 +1882,7 @@
         </w:tc>
         <w:tc>
           <w:tcPr>
-            <w:tcW w:w="821" w:type="dxa"/>
+            <w:tcW w:w="708" w:type="dxa"/>
             <w:tcBorders>
               <w:bottom w:val="single" w:sz="4" w:space="0" w:color="auto"/>
             </w:tcBorders>
@@ -1095,49 +1896,111 @@
             </w:r>
           </w:p>
         </w:tc>
-      </w:tr>
-      <w:tr>
-        <w:tc>
-          <w:tcPr>
-            <w:tcW w:w="1384" w:type="dxa"/>
-            <w:shd w:val="clear" w:color="auto" w:fill="F2F2F2" w:themeFill="background1" w:themeFillShade="F2"/>
-          </w:tcPr>
-          <w:p>
-            <w:r>
+        <w:tc>
+          <w:tcPr>
+            <w:tcW w:w="2616" w:type="dxa"/>
+            <w:tcBorders>
+              <w:bottom w:val="single" w:sz="4" w:space="0" w:color="auto"/>
+            </w:tcBorders>
+            <w:shd w:val="clear" w:color="auto" w:fill="FFFFFF" w:themeFill="background1"/>
+          </w:tcPr>
+          <w:p>
+            <w:r>
+              <w:rPr>
+                <w:rFonts w:hint="eastAsia"/>
+              </w:rPr>
+              <w:t>压力配合曲柄</w:t>
+            </w:r>
+          </w:p>
+        </w:tc>
+      </w:tr>
+      <w:tr>
+        <w:trPr>
+          <w:jc w:val="center"/>
+        </w:trPr>
+        <w:tc>
+          <w:tcPr>
+            <w:tcW w:w="1384" w:type="dxa"/>
+            <w:shd w:val="clear" w:color="auto" w:fill="D9D9D9" w:themeFill="background1" w:themeFillShade="D9"/>
+          </w:tcPr>
+          <w:p>
+            <w:pPr>
+              <w:rPr>
+                <w:color w:val="000000" w:themeColor="text1"/>
+              </w:rPr>
+            </w:pPr>
+            <w:r>
+              <w:rPr>
+                <w:color w:val="000000" w:themeColor="text1"/>
+              </w:rPr>
               <w:t>Ch-21</w:t>
             </w:r>
           </w:p>
         </w:tc>
         <w:tc>
           <w:tcPr>
-            <w:tcW w:w="7371" w:type="dxa"/>
-            <w:shd w:val="clear" w:color="auto" w:fill="F2F2F2" w:themeFill="background1" w:themeFillShade="F2"/>
-          </w:tcPr>
-          <w:p>
-            <w:r>
-              <w:t>Cottered</w:t>
-            </w:r>
-            <w:r>
-              <w:t xml:space="preserve"> Crank Arms</w:t>
-            </w:r>
-          </w:p>
-        </w:tc>
-        <w:tc>
-          <w:tcPr>
-            <w:tcW w:w="821" w:type="dxa"/>
-            <w:shd w:val="clear" w:color="auto" w:fill="F2F2F2" w:themeFill="background1" w:themeFillShade="F2"/>
-          </w:tcPr>
-          <w:p>
-            <w:pPr>
-              <w:jc w:val="right"/>
-            </w:pPr>
-            <w:r>
+            <w:tcW w:w="4820" w:type="dxa"/>
+            <w:shd w:val="clear" w:color="auto" w:fill="D9D9D9" w:themeFill="background1" w:themeFillShade="D9"/>
+          </w:tcPr>
+          <w:p>
+            <w:pPr>
+              <w:rPr>
+                <w:color w:val="000000" w:themeColor="text1"/>
+              </w:rPr>
+            </w:pPr>
+            <w:r>
+              <w:rPr>
+                <w:color w:val="000000" w:themeColor="text1"/>
+              </w:rPr>
+              <w:t>Cottered Crank Arms</w:t>
+            </w:r>
+          </w:p>
+        </w:tc>
+        <w:tc>
+          <w:tcPr>
+            <w:tcW w:w="708" w:type="dxa"/>
+            <w:shd w:val="clear" w:color="auto" w:fill="D9D9D9" w:themeFill="background1" w:themeFillShade="D9"/>
+          </w:tcPr>
+          <w:p>
+            <w:pPr>
+              <w:jc w:val="right"/>
+              <w:rPr>
+                <w:color w:val="000000" w:themeColor="text1"/>
+              </w:rPr>
+            </w:pPr>
+            <w:r>
+              <w:rPr>
+                <w:color w:val="000000" w:themeColor="text1"/>
+              </w:rPr>
               <w:t>411</w:t>
             </w:r>
           </w:p>
         </w:tc>
-      </w:tr>
-      <w:tr>
+        <w:tc>
+          <w:tcPr>
+            <w:tcW w:w="2616" w:type="dxa"/>
+            <w:shd w:val="clear" w:color="auto" w:fill="FFFFFF" w:themeFill="background1"/>
+          </w:tcPr>
+          <w:p>
+            <w:pPr>
+              <w:rPr>
+                <w:color w:val="000000" w:themeColor="text1"/>
+              </w:rPr>
+            </w:pPr>
+            <w:r>
+              <w:rPr>
+                <w:rFonts w:hint="eastAsia"/>
+                <w:color w:val="000000" w:themeColor="text1"/>
+              </w:rPr>
+              <w:t>销钉曲柄</w:t>
+            </w:r>
+          </w:p>
+        </w:tc>
+      </w:tr>
+      <w:tr>
+        <w:trPr>
+          <w:jc w:val="center"/>
+        </w:trPr>
         <w:tc>
           <w:tcPr>
             <w:tcW w:w="1384" w:type="dxa"/>
@@ -1153,7 +2016,7 @@
         </w:tc>
         <w:tc>
           <w:tcPr>
-            <w:tcW w:w="7371" w:type="dxa"/>
+            <w:tcW w:w="4820" w:type="dxa"/>
             <w:tcBorders>
               <w:bottom w:val="single" w:sz="4" w:space="0" w:color="auto"/>
             </w:tcBorders>
@@ -1172,7 +2035,7 @@
         </w:tc>
         <w:tc>
           <w:tcPr>
-            <w:tcW w:w="821" w:type="dxa"/>
+            <w:tcW w:w="708" w:type="dxa"/>
             <w:tcBorders>
               <w:bottom w:val="single" w:sz="4" w:space="0" w:color="auto"/>
             </w:tcBorders>
@@ -1186,46 +2049,111 @@
             </w:r>
           </w:p>
         </w:tc>
-      </w:tr>
-      <w:tr>
-        <w:tc>
-          <w:tcPr>
-            <w:tcW w:w="1384" w:type="dxa"/>
-            <w:shd w:val="clear" w:color="auto" w:fill="F2F2F2" w:themeFill="background1" w:themeFillShade="F2"/>
-          </w:tcPr>
-          <w:p>
-            <w:r>
+        <w:tc>
+          <w:tcPr>
+            <w:tcW w:w="2616" w:type="dxa"/>
+            <w:tcBorders>
+              <w:bottom w:val="single" w:sz="4" w:space="0" w:color="auto"/>
+            </w:tcBorders>
+            <w:shd w:val="clear" w:color="auto" w:fill="FFFFFF" w:themeFill="background1"/>
+          </w:tcPr>
+          <w:p>
+            <w:r>
+              <w:rPr>
+                <w:rFonts w:hint="eastAsia"/>
+              </w:rPr>
+              <w:t>一体化曲柄</w:t>
+            </w:r>
+          </w:p>
+        </w:tc>
+      </w:tr>
+      <w:tr>
+        <w:trPr>
+          <w:jc w:val="center"/>
+        </w:trPr>
+        <w:tc>
+          <w:tcPr>
+            <w:tcW w:w="1384" w:type="dxa"/>
+            <w:shd w:val="clear" w:color="auto" w:fill="D9D9D9" w:themeFill="background1" w:themeFillShade="D9"/>
+          </w:tcPr>
+          <w:p>
+            <w:pPr>
+              <w:rPr>
+                <w:color w:val="000000" w:themeColor="text1"/>
+              </w:rPr>
+            </w:pPr>
+            <w:r>
+              <w:rPr>
+                <w:color w:val="000000" w:themeColor="text1"/>
+              </w:rPr>
               <w:t>Ch-23</w:t>
             </w:r>
           </w:p>
         </w:tc>
         <w:tc>
           <w:tcPr>
-            <w:tcW w:w="7371" w:type="dxa"/>
-            <w:shd w:val="clear" w:color="auto" w:fill="F2F2F2" w:themeFill="background1" w:themeFillShade="F2"/>
-          </w:tcPr>
-          <w:p>
-            <w:r>
+            <w:tcW w:w="4820" w:type="dxa"/>
+            <w:shd w:val="clear" w:color="auto" w:fill="D9D9D9" w:themeFill="background1" w:themeFillShade="D9"/>
+          </w:tcPr>
+          <w:p>
+            <w:pPr>
+              <w:rPr>
+                <w:color w:val="000000" w:themeColor="text1"/>
+              </w:rPr>
+            </w:pPr>
+            <w:r>
+              <w:rPr>
+                <w:color w:val="000000" w:themeColor="text1"/>
+              </w:rPr>
               <w:t>Chainrings</w:t>
             </w:r>
           </w:p>
         </w:tc>
         <w:tc>
           <w:tcPr>
-            <w:tcW w:w="821" w:type="dxa"/>
-            <w:shd w:val="clear" w:color="auto" w:fill="F2F2F2" w:themeFill="background1" w:themeFillShade="F2"/>
-          </w:tcPr>
-          <w:p>
-            <w:pPr>
-              <w:jc w:val="right"/>
-            </w:pPr>
-            <w:r>
+            <w:tcW w:w="708" w:type="dxa"/>
+            <w:shd w:val="clear" w:color="auto" w:fill="D9D9D9" w:themeFill="background1" w:themeFillShade="D9"/>
+          </w:tcPr>
+          <w:p>
+            <w:pPr>
+              <w:jc w:val="right"/>
+              <w:rPr>
+                <w:color w:val="000000" w:themeColor="text1"/>
+              </w:rPr>
+            </w:pPr>
+            <w:r>
+              <w:rPr>
+                <w:color w:val="000000" w:themeColor="text1"/>
+              </w:rPr>
               <w:t>425</w:t>
             </w:r>
           </w:p>
         </w:tc>
-      </w:tr>
-      <w:tr>
+        <w:tc>
+          <w:tcPr>
+            <w:tcW w:w="2616" w:type="dxa"/>
+            <w:shd w:val="clear" w:color="auto" w:fill="FFFFFF" w:themeFill="background1"/>
+          </w:tcPr>
+          <w:p>
+            <w:pPr>
+              <w:rPr>
+                <w:color w:val="000000" w:themeColor="text1"/>
+              </w:rPr>
+            </w:pPr>
+            <w:r>
+              <w:rPr>
+                <w:rFonts w:hint="eastAsia"/>
+                <w:color w:val="000000" w:themeColor="text1"/>
+              </w:rPr>
+              <w:t>牙盘</w:t>
+            </w:r>
+          </w:p>
+        </w:tc>
+      </w:tr>
+      <w:tr>
+        <w:trPr>
+          <w:jc w:val="center"/>
+        </w:trPr>
         <w:tc>
           <w:tcPr>
             <w:tcW w:w="1384" w:type="dxa"/>
@@ -1241,7 +2169,7 @@
         </w:tc>
         <w:tc>
           <w:tcPr>
-            <w:tcW w:w="7371" w:type="dxa"/>
+            <w:tcW w:w="4820" w:type="dxa"/>
             <w:tcBorders>
               <w:bottom w:val="single" w:sz="4" w:space="0" w:color="auto"/>
             </w:tcBorders>
@@ -1262,7 +2190,7 @@
               <w:t>ment</w:t>
             </w:r>
             <w:r>
-              <w:t xml:space="preserve"> &amp; Install</w:t>
+              <w:t>&amp; Install</w:t>
             </w:r>
             <w:r>
               <w:t>ation</w:t>
@@ -1271,7 +2199,7 @@
         </w:tc>
         <w:tc>
           <w:tcPr>
-            <w:tcW w:w="821" w:type="dxa"/>
+            <w:tcW w:w="708" w:type="dxa"/>
             <w:tcBorders>
               <w:bottom w:val="single" w:sz="4" w:space="0" w:color="auto"/>
             </w:tcBorders>
@@ -1285,58 +2213,118 @@
             </w:r>
           </w:p>
         </w:tc>
-      </w:tr>
-      <w:tr>
-        <w:tc>
-          <w:tcPr>
-            <w:tcW w:w="1384" w:type="dxa"/>
-            <w:shd w:val="clear" w:color="auto" w:fill="F2F2F2" w:themeFill="background1" w:themeFillShade="F2"/>
-          </w:tcPr>
-          <w:p>
-            <w:r>
+        <w:tc>
+          <w:tcPr>
+            <w:tcW w:w="2616" w:type="dxa"/>
+            <w:tcBorders>
+              <w:bottom w:val="single" w:sz="4" w:space="0" w:color="auto"/>
+            </w:tcBorders>
+            <w:shd w:val="clear" w:color="auto" w:fill="FFFFFF" w:themeFill="background1"/>
+          </w:tcPr>
+          <w:p>
+            <w:r>
+              <w:rPr>
+                <w:rFonts w:hint="eastAsia"/>
+              </w:rPr>
+              <w:t>脚踏：</w:t>
+            </w:r>
+            <w:r>
+              <w:rPr>
+                <w:rFonts w:hint="eastAsia"/>
+                <w:color w:val="000000" w:themeColor="text1"/>
+              </w:rPr>
+              <w:t>卸、换、装</w:t>
+            </w:r>
+          </w:p>
+        </w:tc>
+      </w:tr>
+      <w:tr>
+        <w:trPr>
+          <w:jc w:val="center"/>
+        </w:trPr>
+        <w:tc>
+          <w:tcPr>
+            <w:tcW w:w="1384" w:type="dxa"/>
+            <w:shd w:val="clear" w:color="auto" w:fill="D9D9D9" w:themeFill="background1" w:themeFillShade="D9"/>
+          </w:tcPr>
+          <w:p>
+            <w:pPr>
+              <w:rPr>
+                <w:color w:val="000000" w:themeColor="text1"/>
+              </w:rPr>
+            </w:pPr>
+            <w:r>
+              <w:rPr>
+                <w:color w:val="000000" w:themeColor="text1"/>
+              </w:rPr>
               <w:t>Ch-25</w:t>
             </w:r>
           </w:p>
         </w:tc>
         <w:tc>
           <w:tcPr>
-            <w:tcW w:w="7371" w:type="dxa"/>
-            <w:shd w:val="clear" w:color="auto" w:fill="F2F2F2" w:themeFill="background1" w:themeFillShade="F2"/>
-          </w:tcPr>
-          <w:p>
-            <w:r>
-              <w:t xml:space="preserve">Freehub </w:t>
-            </w:r>
-            <w:r>
-              <w:t xml:space="preserve">Mechanisms </w:t>
-            </w:r>
-            <w:r>
-              <w:t xml:space="preserve">&amp; </w:t>
-            </w:r>
-            <w:r>
-              <w:t xml:space="preserve">Thread-on </w:t>
-            </w:r>
-            <w:r>
-              <w:t>Freewheels</w:t>
-            </w:r>
-          </w:p>
-        </w:tc>
-        <w:tc>
-          <w:tcPr>
-            <w:tcW w:w="821" w:type="dxa"/>
-            <w:shd w:val="clear" w:color="auto" w:fill="F2F2F2" w:themeFill="background1" w:themeFillShade="F2"/>
-          </w:tcPr>
-          <w:p>
-            <w:pPr>
-              <w:jc w:val="right"/>
-            </w:pPr>
-            <w:r>
+            <w:tcW w:w="4820" w:type="dxa"/>
+            <w:shd w:val="clear" w:color="auto" w:fill="D9D9D9" w:themeFill="background1" w:themeFillShade="D9"/>
+          </w:tcPr>
+          <w:p>
+            <w:pPr>
+              <w:rPr>
+                <w:color w:val="000000" w:themeColor="text1"/>
+              </w:rPr>
+            </w:pPr>
+            <w:r>
+              <w:rPr>
+                <w:color w:val="000000" w:themeColor="text1"/>
+              </w:rPr>
+              <w:t>Freehub Mechanisms &amp;Thread-on Freewheels</w:t>
+            </w:r>
+          </w:p>
+        </w:tc>
+        <w:tc>
+          <w:tcPr>
+            <w:tcW w:w="708" w:type="dxa"/>
+            <w:shd w:val="clear" w:color="auto" w:fill="D9D9D9" w:themeFill="background1" w:themeFillShade="D9"/>
+          </w:tcPr>
+          <w:p>
+            <w:pPr>
+              <w:jc w:val="right"/>
+              <w:rPr>
+                <w:color w:val="000000" w:themeColor="text1"/>
+              </w:rPr>
+            </w:pPr>
+            <w:r>
+              <w:rPr>
+                <w:color w:val="000000" w:themeColor="text1"/>
+              </w:rPr>
               <w:t>447</w:t>
             </w:r>
           </w:p>
         </w:tc>
-      </w:tr>
-      <w:tr>
+        <w:tc>
+          <w:tcPr>
+            <w:tcW w:w="2616" w:type="dxa"/>
+            <w:shd w:val="clear" w:color="auto" w:fill="FFFFFF" w:themeFill="background1"/>
+          </w:tcPr>
+          <w:p>
+            <w:pPr>
+              <w:rPr>
+                <w:color w:val="000000" w:themeColor="text1"/>
+              </w:rPr>
+            </w:pPr>
+            <w:r>
+              <w:rPr>
+                <w:rFonts w:hint="eastAsia"/>
+                <w:color w:val="000000" w:themeColor="text1"/>
+              </w:rPr>
+              <w:t>卡式和旋式飞轮</w:t>
+            </w:r>
+          </w:p>
+        </w:tc>
+      </w:tr>
+      <w:tr>
+        <w:trPr>
+          <w:jc w:val="center"/>
+        </w:trPr>
         <w:tc>
           <w:tcPr>
             <w:tcW w:w="1384" w:type="dxa"/>
@@ -1352,7 +2340,7 @@
         </w:tc>
         <w:tc>
           <w:tcPr>
-            <w:tcW w:w="7371" w:type="dxa"/>
+            <w:tcW w:w="4820" w:type="dxa"/>
             <w:tcBorders>
               <w:bottom w:val="single" w:sz="4" w:space="0" w:color="auto"/>
             </w:tcBorders>
@@ -1365,7 +2353,7 @@
         </w:tc>
         <w:tc>
           <w:tcPr>
-            <w:tcW w:w="821" w:type="dxa"/>
+            <w:tcW w:w="708" w:type="dxa"/>
             <w:tcBorders>
               <w:bottom w:val="single" w:sz="4" w:space="0" w:color="auto"/>
             </w:tcBorders>
@@ -1379,46 +2367,111 @@
             </w:r>
           </w:p>
         </w:tc>
-      </w:tr>
-      <w:tr>
-        <w:tc>
-          <w:tcPr>
-            <w:tcW w:w="1384" w:type="dxa"/>
-            <w:shd w:val="clear" w:color="auto" w:fill="F2F2F2" w:themeFill="background1" w:themeFillShade="F2"/>
-          </w:tcPr>
-          <w:p>
-            <w:r>
+        <w:tc>
+          <w:tcPr>
+            <w:tcW w:w="2616" w:type="dxa"/>
+            <w:tcBorders>
+              <w:bottom w:val="single" w:sz="4" w:space="0" w:color="auto"/>
+            </w:tcBorders>
+            <w:shd w:val="clear" w:color="auto" w:fill="FFFFFF" w:themeFill="background1"/>
+          </w:tcPr>
+          <w:p>
+            <w:r>
+              <w:rPr>
+                <w:rFonts w:hint="eastAsia"/>
+              </w:rPr>
+              <w:t>链条</w:t>
+            </w:r>
+          </w:p>
+        </w:tc>
+      </w:tr>
+      <w:tr>
+        <w:trPr>
+          <w:jc w:val="center"/>
+        </w:trPr>
+        <w:tc>
+          <w:tcPr>
+            <w:tcW w:w="1384" w:type="dxa"/>
+            <w:shd w:val="clear" w:color="auto" w:fill="D9D9D9" w:themeFill="background1" w:themeFillShade="D9"/>
+          </w:tcPr>
+          <w:p>
+            <w:pPr>
+              <w:rPr>
+                <w:color w:val="000000" w:themeColor="text1"/>
+              </w:rPr>
+            </w:pPr>
+            <w:r>
+              <w:rPr>
+                <w:color w:val="000000" w:themeColor="text1"/>
+              </w:rPr>
               <w:t>Ch-27</w:t>
             </w:r>
           </w:p>
         </w:tc>
         <w:tc>
           <w:tcPr>
-            <w:tcW w:w="7371" w:type="dxa"/>
-            <w:shd w:val="clear" w:color="auto" w:fill="F2F2F2" w:themeFill="background1" w:themeFillShade="F2"/>
-          </w:tcPr>
-          <w:p>
-            <w:r>
+            <w:tcW w:w="4820" w:type="dxa"/>
+            <w:shd w:val="clear" w:color="auto" w:fill="D9D9D9" w:themeFill="background1" w:themeFillShade="D9"/>
+          </w:tcPr>
+          <w:p>
+            <w:pPr>
+              <w:rPr>
+                <w:color w:val="000000" w:themeColor="text1"/>
+              </w:rPr>
+            </w:pPr>
+            <w:r>
+              <w:rPr>
+                <w:color w:val="000000" w:themeColor="text1"/>
+              </w:rPr>
               <w:t>Chainline</w:t>
             </w:r>
           </w:p>
         </w:tc>
         <w:tc>
           <w:tcPr>
-            <w:tcW w:w="821" w:type="dxa"/>
-            <w:shd w:val="clear" w:color="auto" w:fill="F2F2F2" w:themeFill="background1" w:themeFillShade="F2"/>
-          </w:tcPr>
-          <w:p>
-            <w:pPr>
-              <w:jc w:val="right"/>
-            </w:pPr>
-            <w:r>
+            <w:tcW w:w="708" w:type="dxa"/>
+            <w:shd w:val="clear" w:color="auto" w:fill="D9D9D9" w:themeFill="background1" w:themeFillShade="D9"/>
+          </w:tcPr>
+          <w:p>
+            <w:pPr>
+              <w:jc w:val="right"/>
+              <w:rPr>
+                <w:color w:val="000000" w:themeColor="text1"/>
+              </w:rPr>
+            </w:pPr>
+            <w:r>
+              <w:rPr>
+                <w:color w:val="000000" w:themeColor="text1"/>
+              </w:rPr>
               <w:t>485</w:t>
             </w:r>
           </w:p>
         </w:tc>
-      </w:tr>
-      <w:tr>
+        <w:tc>
+          <w:tcPr>
+            <w:tcW w:w="2616" w:type="dxa"/>
+            <w:shd w:val="clear" w:color="auto" w:fill="FFFFFF" w:themeFill="background1"/>
+          </w:tcPr>
+          <w:p>
+            <w:pPr>
+              <w:rPr>
+                <w:color w:val="000000" w:themeColor="text1"/>
+              </w:rPr>
+            </w:pPr>
+            <w:r>
+              <w:rPr>
+                <w:rFonts w:hint="eastAsia"/>
+                <w:color w:val="000000" w:themeColor="text1"/>
+              </w:rPr>
+              <w:t>链线</w:t>
+            </w:r>
+          </w:p>
+        </w:tc>
+      </w:tr>
+      <w:tr>
+        <w:trPr>
+          <w:jc w:val="center"/>
+        </w:trPr>
         <w:tc>
           <w:tcPr>
             <w:tcW w:w="1384" w:type="dxa"/>
@@ -1434,7 +2487,7 @@
         </w:tc>
         <w:tc>
           <w:tcPr>
-            <w:tcW w:w="7371" w:type="dxa"/>
+            <w:tcW w:w="4820" w:type="dxa"/>
             <w:tcBorders>
               <w:bottom w:val="single" w:sz="4" w:space="0" w:color="auto"/>
             </w:tcBorders>
@@ -1450,7 +2503,7 @@
         </w:tc>
         <w:tc>
           <w:tcPr>
-            <w:tcW w:w="821" w:type="dxa"/>
+            <w:tcW w:w="708" w:type="dxa"/>
             <w:tcBorders>
               <w:bottom w:val="single" w:sz="4" w:space="0" w:color="auto"/>
             </w:tcBorders>
@@ -1464,46 +2517,117 @@
             </w:r>
           </w:p>
         </w:tc>
-      </w:tr>
-      <w:tr>
-        <w:tc>
-          <w:tcPr>
-            <w:tcW w:w="1384" w:type="dxa"/>
-            <w:shd w:val="clear" w:color="auto" w:fill="F2F2F2" w:themeFill="background1" w:themeFillShade="F2"/>
-          </w:tcPr>
-          <w:p>
-            <w:r>
+        <w:tc>
+          <w:tcPr>
+            <w:tcW w:w="2616" w:type="dxa"/>
+            <w:tcBorders>
+              <w:bottom w:val="single" w:sz="4" w:space="0" w:color="auto"/>
+            </w:tcBorders>
+            <w:shd w:val="clear" w:color="auto" w:fill="FFFFFF" w:themeFill="background1"/>
+          </w:tcPr>
+          <w:p>
+            <w:r>
+              <w:rPr>
+                <w:rFonts w:hint="eastAsia"/>
+              </w:rPr>
+              <w:t>把横、把立、</w:t>
+            </w:r>
+            <w:r>
+              <w:rPr>
+                <w:rFonts w:hint="eastAsia"/>
+              </w:rPr>
+              <w:t>副把</w:t>
+            </w:r>
+          </w:p>
+        </w:tc>
+      </w:tr>
+      <w:tr>
+        <w:trPr>
+          <w:jc w:val="center"/>
+        </w:trPr>
+        <w:tc>
+          <w:tcPr>
+            <w:tcW w:w="1384" w:type="dxa"/>
+            <w:shd w:val="clear" w:color="auto" w:fill="D9D9D9" w:themeFill="background1" w:themeFillShade="D9"/>
+          </w:tcPr>
+          <w:p>
+            <w:pPr>
+              <w:rPr>
+                <w:color w:val="000000" w:themeColor="text1"/>
+              </w:rPr>
+            </w:pPr>
+            <w:r>
+              <w:rPr>
+                <w:color w:val="000000" w:themeColor="text1"/>
+              </w:rPr>
               <w:t>Ch-29</w:t>
             </w:r>
           </w:p>
         </w:tc>
         <w:tc>
           <w:tcPr>
-            <w:tcW w:w="7371" w:type="dxa"/>
-            <w:shd w:val="clear" w:color="auto" w:fill="F2F2F2" w:themeFill="background1" w:themeFillShade="F2"/>
-          </w:tcPr>
-          <w:p>
-            <w:r>
+            <w:tcW w:w="4820" w:type="dxa"/>
+            <w:shd w:val="clear" w:color="auto" w:fill="D9D9D9" w:themeFill="background1" w:themeFillShade="D9"/>
+          </w:tcPr>
+          <w:p>
+            <w:pPr>
+              <w:rPr>
+                <w:color w:val="000000" w:themeColor="text1"/>
+              </w:rPr>
+            </w:pPr>
+            <w:r>
+              <w:rPr>
+                <w:color w:val="000000" w:themeColor="text1"/>
+              </w:rPr>
               <w:t>Seats &amp; Seatposts</w:t>
             </w:r>
           </w:p>
         </w:tc>
         <w:tc>
           <w:tcPr>
-            <w:tcW w:w="821" w:type="dxa"/>
-            <w:shd w:val="clear" w:color="auto" w:fill="F2F2F2" w:themeFill="background1" w:themeFillShade="F2"/>
-          </w:tcPr>
-          <w:p>
-            <w:pPr>
-              <w:jc w:val="right"/>
-            </w:pPr>
-            <w:r>
+            <w:tcW w:w="708" w:type="dxa"/>
+            <w:shd w:val="clear" w:color="auto" w:fill="D9D9D9" w:themeFill="background1" w:themeFillShade="D9"/>
+          </w:tcPr>
+          <w:p>
+            <w:pPr>
+              <w:jc w:val="right"/>
+              <w:rPr>
+                <w:color w:val="000000" w:themeColor="text1"/>
+              </w:rPr>
+            </w:pPr>
+            <w:r>
+              <w:rPr>
+                <w:color w:val="000000" w:themeColor="text1"/>
+              </w:rPr>
               <w:t>515</w:t>
             </w:r>
           </w:p>
         </w:tc>
-      </w:tr>
-      <w:tr>
+        <w:tc>
+          <w:tcPr>
+            <w:tcW w:w="2616" w:type="dxa"/>
+            <w:shd w:val="clear" w:color="auto" w:fill="FFFFFF" w:themeFill="background1"/>
+          </w:tcPr>
+          <w:p>
+            <w:pPr>
+              <w:rPr>
+                <w:color w:val="000000" w:themeColor="text1"/>
+              </w:rPr>
+            </w:pPr>
+            <w:r>
+              <w:rPr>
+                <w:rFonts w:hint="eastAsia"/>
+                <w:color w:val="000000" w:themeColor="text1"/>
+              </w:rPr>
+              <w:t>车座、座管</w:t>
+            </w:r>
+          </w:p>
+        </w:tc>
+      </w:tr>
+      <w:tr>
+        <w:trPr>
+          <w:jc w:val="center"/>
+        </w:trPr>
         <w:tc>
           <w:tcPr>
             <w:tcW w:w="1384" w:type="dxa"/>
@@ -1519,7 +2643,7 @@
         </w:tc>
         <w:tc>
           <w:tcPr>
-            <w:tcW w:w="7371" w:type="dxa"/>
+            <w:tcW w:w="4820" w:type="dxa"/>
             <w:tcBorders>
               <w:bottom w:val="single" w:sz="4" w:space="0" w:color="auto"/>
             </w:tcBorders>
@@ -1538,7 +2662,7 @@
         </w:tc>
         <w:tc>
           <w:tcPr>
-            <w:tcW w:w="821" w:type="dxa"/>
+            <w:tcW w:w="708" w:type="dxa"/>
             <w:tcBorders>
               <w:bottom w:val="single" w:sz="4" w:space="0" w:color="auto"/>
             </w:tcBorders>
@@ -1552,46 +2676,111 @@
             </w:r>
           </w:p>
         </w:tc>
-      </w:tr>
-      <w:tr>
-        <w:tc>
-          <w:tcPr>
-            <w:tcW w:w="1384" w:type="dxa"/>
-            <w:shd w:val="clear" w:color="auto" w:fill="F2F2F2" w:themeFill="background1" w:themeFillShade="F2"/>
-          </w:tcPr>
-          <w:p>
-            <w:r>
+        <w:tc>
+          <w:tcPr>
+            <w:tcW w:w="2616" w:type="dxa"/>
+            <w:tcBorders>
+              <w:bottom w:val="single" w:sz="4" w:space="0" w:color="auto"/>
+            </w:tcBorders>
+            <w:shd w:val="clear" w:color="auto" w:fill="FFFFFF" w:themeFill="background1"/>
+          </w:tcPr>
+          <w:p>
+            <w:r>
+              <w:rPr>
+                <w:rFonts w:hint="eastAsia"/>
+              </w:rPr>
+              <w:t>变速机构</w:t>
+            </w:r>
+          </w:p>
+        </w:tc>
+      </w:tr>
+      <w:tr>
+        <w:trPr>
+          <w:jc w:val="center"/>
+        </w:trPr>
+        <w:tc>
+          <w:tcPr>
+            <w:tcW w:w="1384" w:type="dxa"/>
+            <w:shd w:val="clear" w:color="auto" w:fill="D9D9D9" w:themeFill="background1" w:themeFillShade="D9"/>
+          </w:tcPr>
+          <w:p>
+            <w:pPr>
+              <w:rPr>
+                <w:color w:val="000000" w:themeColor="text1"/>
+              </w:rPr>
+            </w:pPr>
+            <w:r>
+              <w:rPr>
+                <w:color w:val="000000" w:themeColor="text1"/>
+              </w:rPr>
               <w:t>Ch-31</w:t>
             </w:r>
           </w:p>
         </w:tc>
         <w:tc>
           <w:tcPr>
-            <w:tcW w:w="7371" w:type="dxa"/>
-            <w:shd w:val="clear" w:color="auto" w:fill="F2F2F2" w:themeFill="background1" w:themeFillShade="F2"/>
-          </w:tcPr>
-          <w:p>
-            <w:r>
+            <w:tcW w:w="4820" w:type="dxa"/>
+            <w:shd w:val="clear" w:color="auto" w:fill="D9D9D9" w:themeFill="background1" w:themeFillShade="D9"/>
+          </w:tcPr>
+          <w:p>
+            <w:pPr>
+              <w:rPr>
+                <w:color w:val="000000" w:themeColor="text1"/>
+              </w:rPr>
+            </w:pPr>
+            <w:r>
+              <w:rPr>
+                <w:color w:val="000000" w:themeColor="text1"/>
+              </w:rPr>
               <w:t>Derailleur-Cable Systems</w:t>
             </w:r>
           </w:p>
         </w:tc>
         <w:tc>
           <w:tcPr>
-            <w:tcW w:w="821" w:type="dxa"/>
-            <w:shd w:val="clear" w:color="auto" w:fill="F2F2F2" w:themeFill="background1" w:themeFillShade="F2"/>
-          </w:tcPr>
-          <w:p>
-            <w:pPr>
-              <w:jc w:val="right"/>
-            </w:pPr>
-            <w:r>
+            <w:tcW w:w="708" w:type="dxa"/>
+            <w:shd w:val="clear" w:color="auto" w:fill="D9D9D9" w:themeFill="background1" w:themeFillShade="D9"/>
+          </w:tcPr>
+          <w:p>
+            <w:pPr>
+              <w:jc w:val="right"/>
+              <w:rPr>
+                <w:color w:val="000000" w:themeColor="text1"/>
+              </w:rPr>
+            </w:pPr>
+            <w:r>
+              <w:rPr>
+                <w:color w:val="000000" w:themeColor="text1"/>
+              </w:rPr>
               <w:t>539</w:t>
             </w:r>
           </w:p>
         </w:tc>
-      </w:tr>
-      <w:tr>
+        <w:tc>
+          <w:tcPr>
+            <w:tcW w:w="2616" w:type="dxa"/>
+            <w:shd w:val="clear" w:color="auto" w:fill="FFFFFF" w:themeFill="background1"/>
+          </w:tcPr>
+          <w:p>
+            <w:pPr>
+              <w:rPr>
+                <w:color w:val="000000" w:themeColor="text1"/>
+              </w:rPr>
+            </w:pPr>
+            <w:r>
+              <w:rPr>
+                <w:rFonts w:hint="eastAsia"/>
+                <w:color w:val="000000" w:themeColor="text1"/>
+              </w:rPr>
+              <w:t>变速线</w:t>
+            </w:r>
+          </w:p>
+        </w:tc>
+      </w:tr>
+      <w:tr>
+        <w:trPr>
+          <w:jc w:val="center"/>
+        </w:trPr>
         <w:tc>
           <w:tcPr>
             <w:tcW w:w="1384" w:type="dxa"/>
@@ -1607,7 +2796,7 @@
         </w:tc>
         <w:tc>
           <w:tcPr>
-            <w:tcW w:w="7371" w:type="dxa"/>
+            <w:tcW w:w="4820" w:type="dxa"/>
             <w:tcBorders>
               <w:bottom w:val="single" w:sz="4" w:space="0" w:color="auto"/>
             </w:tcBorders>
@@ -1620,7 +2809,7 @@
         </w:tc>
         <w:tc>
           <w:tcPr>
-            <w:tcW w:w="821" w:type="dxa"/>
+            <w:tcW w:w="708" w:type="dxa"/>
             <w:tcBorders>
               <w:bottom w:val="single" w:sz="4" w:space="0" w:color="auto"/>
             </w:tcBorders>
@@ -1634,46 +2823,103 @@
             </w:r>
           </w:p>
         </w:tc>
-      </w:tr>
-      <w:tr>
-        <w:tc>
-          <w:tcPr>
-            <w:tcW w:w="1384" w:type="dxa"/>
-            <w:shd w:val="clear" w:color="auto" w:fill="F2F2F2" w:themeFill="background1" w:themeFillShade="F2"/>
-          </w:tcPr>
-          <w:p>
-            <w:r>
+        <w:tc>
+          <w:tcPr>
+            <w:tcW w:w="2616" w:type="dxa"/>
+            <w:vMerge w:val="restart"/>
+            <w:shd w:val="clear" w:color="auto" w:fill="FFFFFF" w:themeFill="background1"/>
+          </w:tcPr>
+          <w:p>
+            <w:r>
+              <w:rPr>
+                <w:rFonts w:hint="eastAsia"/>
+              </w:rPr>
+              <w:t>后拨</w:t>
+            </w:r>
+          </w:p>
+        </w:tc>
+      </w:tr>
+      <w:tr>
+        <w:trPr>
+          <w:jc w:val="center"/>
+        </w:trPr>
+        <w:tc>
+          <w:tcPr>
+            <w:tcW w:w="1384" w:type="dxa"/>
+            <w:shd w:val="clear" w:color="auto" w:fill="D9D9D9" w:themeFill="background1" w:themeFillShade="D9"/>
+          </w:tcPr>
+          <w:p>
+            <w:pPr>
+              <w:rPr>
+                <w:color w:val="000000" w:themeColor="text1"/>
+              </w:rPr>
+            </w:pPr>
+            <w:r>
+              <w:rPr>
+                <w:color w:val="000000" w:themeColor="text1"/>
+              </w:rPr>
               <w:t>Ch-32(5th)</w:t>
             </w:r>
           </w:p>
         </w:tc>
         <w:tc>
           <w:tcPr>
-            <w:tcW w:w="7371" w:type="dxa"/>
-            <w:shd w:val="clear" w:color="auto" w:fill="F2F2F2" w:themeFill="background1" w:themeFillShade="F2"/>
-          </w:tcPr>
-          <w:p>
-            <w:r>
+            <w:tcW w:w="4820" w:type="dxa"/>
+            <w:shd w:val="clear" w:color="auto" w:fill="D9D9D9" w:themeFill="background1" w:themeFillShade="D9"/>
+          </w:tcPr>
+          <w:p>
+            <w:pPr>
+              <w:rPr>
+                <w:color w:val="000000" w:themeColor="text1"/>
+              </w:rPr>
+            </w:pPr>
+            <w:r>
+              <w:rPr>
+                <w:color w:val="000000" w:themeColor="text1"/>
+              </w:rPr>
               <w:t>Rear Derailleurs</w:t>
             </w:r>
           </w:p>
         </w:tc>
         <w:tc>
           <w:tcPr>
-            <w:tcW w:w="821" w:type="dxa"/>
-            <w:shd w:val="clear" w:color="auto" w:fill="F2F2F2" w:themeFill="background1" w:themeFillShade="F2"/>
-          </w:tcPr>
-          <w:p>
-            <w:pPr>
-              <w:jc w:val="right"/>
-            </w:pPr>
-            <w:r>
+            <w:tcW w:w="708" w:type="dxa"/>
+            <w:shd w:val="clear" w:color="auto" w:fill="D9D9D9" w:themeFill="background1" w:themeFillShade="D9"/>
+          </w:tcPr>
+          <w:p>
+            <w:pPr>
+              <w:jc w:val="right"/>
+              <w:rPr>
+                <w:color w:val="000000" w:themeColor="text1"/>
+              </w:rPr>
+            </w:pPr>
+            <w:r>
+              <w:rPr>
+                <w:color w:val="000000" w:themeColor="text1"/>
+              </w:rPr>
               <w:t>547</w:t>
             </w:r>
           </w:p>
         </w:tc>
-      </w:tr>
-      <w:tr>
+        <w:tc>
+          <w:tcPr>
+            <w:tcW w:w="2616" w:type="dxa"/>
+            <w:vMerge/>
+            <w:shd w:val="clear" w:color="auto" w:fill="FFFFFF" w:themeFill="background1"/>
+          </w:tcPr>
+          <w:p>
+            <w:pPr>
+              <w:rPr>
+                <w:color w:val="000000" w:themeColor="text1"/>
+              </w:rPr>
+            </w:pPr>
+          </w:p>
+        </w:tc>
+      </w:tr>
+      <w:tr>
+        <w:trPr>
+          <w:jc w:val="center"/>
+        </w:trPr>
         <w:tc>
           <w:tcPr>
             <w:tcW w:w="1384" w:type="dxa"/>
@@ -1689,7 +2935,7 @@
         </w:tc>
         <w:tc>
           <w:tcPr>
-            <w:tcW w:w="7371" w:type="dxa"/>
+            <w:tcW w:w="4820" w:type="dxa"/>
             <w:tcBorders>
               <w:bottom w:val="single" w:sz="4" w:space="0" w:color="auto"/>
             </w:tcBorders>
@@ -1702,7 +2948,7 @@
         </w:tc>
         <w:tc>
           <w:tcPr>
-            <w:tcW w:w="821" w:type="dxa"/>
+            <w:tcW w:w="708" w:type="dxa"/>
             <w:tcBorders>
               <w:bottom w:val="single" w:sz="4" w:space="0" w:color="auto"/>
             </w:tcBorders>
@@ -1716,46 +2962,111 @@
             </w:r>
           </w:p>
         </w:tc>
-      </w:tr>
-      <w:tr>
-        <w:tc>
-          <w:tcPr>
-            <w:tcW w:w="1384" w:type="dxa"/>
-            <w:shd w:val="clear" w:color="auto" w:fill="F2F2F2" w:themeFill="background1" w:themeFillShade="F2"/>
-          </w:tcPr>
-          <w:p>
-            <w:r>
+        <w:tc>
+          <w:tcPr>
+            <w:tcW w:w="2616" w:type="dxa"/>
+            <w:tcBorders>
+              <w:bottom w:val="single" w:sz="4" w:space="0" w:color="auto"/>
+            </w:tcBorders>
+            <w:shd w:val="clear" w:color="auto" w:fill="FFFFFF" w:themeFill="background1"/>
+          </w:tcPr>
+          <w:p>
+            <w:r>
+              <w:rPr>
+                <w:rFonts w:hint="eastAsia"/>
+              </w:rPr>
+              <w:t>前拨</w:t>
+            </w:r>
+          </w:p>
+        </w:tc>
+      </w:tr>
+      <w:tr>
+        <w:trPr>
+          <w:jc w:val="center"/>
+        </w:trPr>
+        <w:tc>
+          <w:tcPr>
+            <w:tcW w:w="1384" w:type="dxa"/>
+            <w:shd w:val="clear" w:color="auto" w:fill="D9D9D9" w:themeFill="background1" w:themeFillShade="D9"/>
+          </w:tcPr>
+          <w:p>
+            <w:pPr>
+              <w:rPr>
+                <w:color w:val="000000" w:themeColor="text1"/>
+              </w:rPr>
+            </w:pPr>
+            <w:r>
+              <w:rPr>
+                <w:color w:val="000000" w:themeColor="text1"/>
+              </w:rPr>
               <w:t>Ch-34</w:t>
             </w:r>
           </w:p>
         </w:tc>
         <w:tc>
           <w:tcPr>
-            <w:tcW w:w="7371" w:type="dxa"/>
-            <w:shd w:val="clear" w:color="auto" w:fill="F2F2F2" w:themeFill="background1" w:themeFillShade="F2"/>
-          </w:tcPr>
-          <w:p>
-            <w:r>
+            <w:tcW w:w="4820" w:type="dxa"/>
+            <w:shd w:val="clear" w:color="auto" w:fill="D9D9D9" w:themeFill="background1" w:themeFillShade="D9"/>
+          </w:tcPr>
+          <w:p>
+            <w:pPr>
+              <w:rPr>
+                <w:color w:val="000000" w:themeColor="text1"/>
+              </w:rPr>
+            </w:pPr>
+            <w:r>
+              <w:rPr>
+                <w:color w:val="000000" w:themeColor="text1"/>
+              </w:rPr>
               <w:t>Brake Levers</w:t>
             </w:r>
           </w:p>
         </w:tc>
         <w:tc>
           <w:tcPr>
-            <w:tcW w:w="821" w:type="dxa"/>
-            <w:shd w:val="clear" w:color="auto" w:fill="F2F2F2" w:themeFill="background1" w:themeFillShade="F2"/>
-          </w:tcPr>
-          <w:p>
-            <w:pPr>
-              <w:jc w:val="right"/>
-            </w:pPr>
-            <w:r>
+            <w:tcW w:w="708" w:type="dxa"/>
+            <w:shd w:val="clear" w:color="auto" w:fill="D9D9D9" w:themeFill="background1" w:themeFillShade="D9"/>
+          </w:tcPr>
+          <w:p>
+            <w:pPr>
+              <w:jc w:val="right"/>
+              <w:rPr>
+                <w:color w:val="000000" w:themeColor="text1"/>
+              </w:rPr>
+            </w:pPr>
+            <w:r>
+              <w:rPr>
+                <w:color w:val="000000" w:themeColor="text1"/>
+              </w:rPr>
               <w:t>642</w:t>
             </w:r>
           </w:p>
         </w:tc>
-      </w:tr>
-      <w:tr>
+        <w:tc>
+          <w:tcPr>
+            <w:tcW w:w="2616" w:type="dxa"/>
+            <w:shd w:val="clear" w:color="auto" w:fill="FFFFFF" w:themeFill="background1"/>
+          </w:tcPr>
+          <w:p>
+            <w:pPr>
+              <w:rPr>
+                <w:color w:val="000000" w:themeColor="text1"/>
+              </w:rPr>
+            </w:pPr>
+            <w:r>
+              <w:rPr>
+                <w:rFonts w:hint="eastAsia"/>
+                <w:color w:val="000000" w:themeColor="text1"/>
+              </w:rPr>
+              <w:t>刹车把</w:t>
+            </w:r>
+          </w:p>
+        </w:tc>
+      </w:tr>
+      <w:tr>
+        <w:trPr>
+          <w:jc w:val="center"/>
+        </w:trPr>
         <w:tc>
           <w:tcPr>
             <w:tcW w:w="1384" w:type="dxa"/>
@@ -1771,7 +3082,7 @@
         </w:tc>
         <w:tc>
           <w:tcPr>
-            <w:tcW w:w="7371" w:type="dxa"/>
+            <w:tcW w:w="4820" w:type="dxa"/>
             <w:tcBorders>
               <w:bottom w:val="single" w:sz="4" w:space="0" w:color="auto"/>
             </w:tcBorders>
@@ -1784,7 +3095,7 @@
         </w:tc>
         <w:tc>
           <w:tcPr>
-            <w:tcW w:w="821" w:type="dxa"/>
+            <w:tcW w:w="708" w:type="dxa"/>
             <w:tcBorders>
               <w:bottom w:val="single" w:sz="4" w:space="0" w:color="auto"/>
             </w:tcBorders>
@@ -1798,55 +3109,111 @@
             </w:r>
           </w:p>
         </w:tc>
-      </w:tr>
-      <w:tr>
-        <w:tc>
-          <w:tcPr>
-            <w:tcW w:w="1384" w:type="dxa"/>
-            <w:shd w:val="clear" w:color="auto" w:fill="F2F2F2" w:themeFill="background1" w:themeFillShade="F2"/>
-          </w:tcPr>
-          <w:p>
-            <w:r>
+        <w:tc>
+          <w:tcPr>
+            <w:tcW w:w="2616" w:type="dxa"/>
+            <w:tcBorders>
+              <w:bottom w:val="single" w:sz="4" w:space="0" w:color="auto"/>
+            </w:tcBorders>
+            <w:shd w:val="clear" w:color="auto" w:fill="FFFFFF" w:themeFill="background1"/>
+          </w:tcPr>
+          <w:p>
+            <w:r>
+              <w:rPr>
+                <w:rFonts w:hint="eastAsia"/>
+              </w:rPr>
+              <w:t>刹车线</w:t>
+            </w:r>
+          </w:p>
+        </w:tc>
+      </w:tr>
+      <w:tr>
+        <w:trPr>
+          <w:jc w:val="center"/>
+        </w:trPr>
+        <w:tc>
+          <w:tcPr>
+            <w:tcW w:w="1384" w:type="dxa"/>
+            <w:shd w:val="clear" w:color="auto" w:fill="D9D9D9" w:themeFill="background1" w:themeFillShade="D9"/>
+          </w:tcPr>
+          <w:p>
+            <w:pPr>
+              <w:rPr>
+                <w:color w:val="000000" w:themeColor="text1"/>
+              </w:rPr>
+            </w:pPr>
+            <w:r>
+              <w:rPr>
+                <w:color w:val="000000" w:themeColor="text1"/>
+              </w:rPr>
               <w:t>Ch-36</w:t>
             </w:r>
           </w:p>
         </w:tc>
         <w:tc>
           <w:tcPr>
-            <w:tcW w:w="7371" w:type="dxa"/>
-            <w:shd w:val="clear" w:color="auto" w:fill="F2F2F2" w:themeFill="background1" w:themeFillShade="F2"/>
-          </w:tcPr>
-          <w:p>
-            <w:r>
-              <w:t>Cable</w:t>
-            </w:r>
-            <w:r>
-              <w:t>-Operated</w:t>
-            </w:r>
-            <w:r>
-              <w:t xml:space="preserve"> Rim</w:t>
-            </w:r>
-            <w:r>
-              <w:t>-Brake Calipers</w:t>
-            </w:r>
-          </w:p>
-        </w:tc>
-        <w:tc>
-          <w:tcPr>
-            <w:tcW w:w="821" w:type="dxa"/>
-            <w:shd w:val="clear" w:color="auto" w:fill="F2F2F2" w:themeFill="background1" w:themeFillShade="F2"/>
-          </w:tcPr>
-          <w:p>
-            <w:pPr>
-              <w:jc w:val="right"/>
-            </w:pPr>
-            <w:r>
+            <w:tcW w:w="4820" w:type="dxa"/>
+            <w:shd w:val="clear" w:color="auto" w:fill="D9D9D9" w:themeFill="background1" w:themeFillShade="D9"/>
+          </w:tcPr>
+          <w:p>
+            <w:pPr>
+              <w:rPr>
+                <w:color w:val="000000" w:themeColor="text1"/>
+              </w:rPr>
+            </w:pPr>
+            <w:r>
+              <w:rPr>
+                <w:color w:val="000000" w:themeColor="text1"/>
+              </w:rPr>
+              <w:t>Cable-Operated Rim-Brake Calipers</w:t>
+            </w:r>
+          </w:p>
+        </w:tc>
+        <w:tc>
+          <w:tcPr>
+            <w:tcW w:w="708" w:type="dxa"/>
+            <w:shd w:val="clear" w:color="auto" w:fill="D9D9D9" w:themeFill="background1" w:themeFillShade="D9"/>
+          </w:tcPr>
+          <w:p>
+            <w:pPr>
+              <w:jc w:val="right"/>
+              <w:rPr>
+                <w:color w:val="000000" w:themeColor="text1"/>
+              </w:rPr>
+            </w:pPr>
+            <w:r>
+              <w:rPr>
+                <w:color w:val="000000" w:themeColor="text1"/>
+              </w:rPr>
               <w:t>662</w:t>
             </w:r>
           </w:p>
         </w:tc>
-      </w:tr>
-      <w:tr>
+        <w:tc>
+          <w:tcPr>
+            <w:tcW w:w="2616" w:type="dxa"/>
+            <w:shd w:val="clear" w:color="auto" w:fill="FFFFFF" w:themeFill="background1"/>
+          </w:tcPr>
+          <w:p>
+            <w:pPr>
+              <w:rPr>
+                <w:color w:val="000000" w:themeColor="text1"/>
+              </w:rPr>
+            </w:pPr>
+            <w:r>
+              <w:rPr>
+                <w:rFonts w:hint="eastAsia"/>
+                <w:color w:val="000000" w:themeColor="text1"/>
+              </w:rPr>
+              <w:t>钳刹</w:t>
+            </w:r>
+          </w:p>
+        </w:tc>
+      </w:tr>
+      <w:tr>
+        <w:trPr>
+          <w:jc w:val="center"/>
+        </w:trPr>
         <w:tc>
           <w:tcPr>
             <w:tcW w:w="1384" w:type="dxa"/>
@@ -1862,7 +3229,7 @@
         </w:tc>
         <w:tc>
           <w:tcPr>
-            <w:tcW w:w="7371" w:type="dxa"/>
+            <w:tcW w:w="4820" w:type="dxa"/>
             <w:tcBorders>
               <w:bottom w:val="single" w:sz="4" w:space="0" w:color="auto"/>
             </w:tcBorders>
@@ -1875,7 +3242,7 @@
         </w:tc>
         <w:tc>
           <w:tcPr>
-            <w:tcW w:w="821" w:type="dxa"/>
+            <w:tcW w:w="708" w:type="dxa"/>
             <w:tcBorders>
               <w:bottom w:val="single" w:sz="4" w:space="0" w:color="auto"/>
             </w:tcBorders>
@@ -1889,46 +3256,111 @@
             </w:r>
           </w:p>
         </w:tc>
-      </w:tr>
-      <w:tr>
-        <w:tc>
-          <w:tcPr>
-            <w:tcW w:w="1384" w:type="dxa"/>
-            <w:shd w:val="clear" w:color="auto" w:fill="F2F2F2" w:themeFill="background1" w:themeFillShade="F2"/>
-          </w:tcPr>
-          <w:p>
-            <w:r>
+        <w:tc>
+          <w:tcPr>
+            <w:tcW w:w="2616" w:type="dxa"/>
+            <w:tcBorders>
+              <w:bottom w:val="single" w:sz="4" w:space="0" w:color="auto"/>
+            </w:tcBorders>
+            <w:shd w:val="clear" w:color="auto" w:fill="FFFFFF" w:themeFill="background1"/>
+          </w:tcPr>
+          <w:p>
+            <w:r>
+              <w:rPr>
+                <w:rFonts w:hint="eastAsia"/>
+              </w:rPr>
+              <w:t>油刹</w:t>
+            </w:r>
+          </w:p>
+        </w:tc>
+      </w:tr>
+      <w:tr>
+        <w:trPr>
+          <w:jc w:val="center"/>
+        </w:trPr>
+        <w:tc>
+          <w:tcPr>
+            <w:tcW w:w="1384" w:type="dxa"/>
+            <w:shd w:val="clear" w:color="auto" w:fill="D9D9D9" w:themeFill="background1" w:themeFillShade="D9"/>
+          </w:tcPr>
+          <w:p>
+            <w:pPr>
+              <w:rPr>
+                <w:color w:val="000000" w:themeColor="text1"/>
+              </w:rPr>
+            </w:pPr>
+            <w:r>
+              <w:rPr>
+                <w:color w:val="000000" w:themeColor="text1"/>
+              </w:rPr>
               <w:t>Ch-37(5th)</w:t>
             </w:r>
           </w:p>
         </w:tc>
         <w:tc>
           <w:tcPr>
-            <w:tcW w:w="7371" w:type="dxa"/>
-            <w:shd w:val="clear" w:color="auto" w:fill="F2F2F2" w:themeFill="background1" w:themeFillShade="F2"/>
-          </w:tcPr>
-          <w:p>
-            <w:r>
+            <w:tcW w:w="4820" w:type="dxa"/>
+            <w:shd w:val="clear" w:color="auto" w:fill="D9D9D9" w:themeFill="background1" w:themeFillShade="D9"/>
+          </w:tcPr>
+          <w:p>
+            <w:pPr>
+              <w:rPr>
+                <w:color w:val="000000" w:themeColor="text1"/>
+              </w:rPr>
+            </w:pPr>
+            <w:r>
+              <w:rPr>
+                <w:color w:val="000000" w:themeColor="text1"/>
+              </w:rPr>
               <w:t>Disc Brakes</w:t>
             </w:r>
           </w:p>
         </w:tc>
         <w:tc>
           <w:tcPr>
-            <w:tcW w:w="821" w:type="dxa"/>
-            <w:shd w:val="clear" w:color="auto" w:fill="F2F2F2" w:themeFill="background1" w:themeFillShade="F2"/>
-          </w:tcPr>
-          <w:p>
-            <w:pPr>
-              <w:jc w:val="right"/>
-            </w:pPr>
-            <w:r>
+            <w:tcW w:w="708" w:type="dxa"/>
+            <w:shd w:val="clear" w:color="auto" w:fill="D9D9D9" w:themeFill="background1" w:themeFillShade="D9"/>
+          </w:tcPr>
+          <w:p>
+            <w:pPr>
+              <w:jc w:val="right"/>
+              <w:rPr>
+                <w:color w:val="000000" w:themeColor="text1"/>
+              </w:rPr>
+            </w:pPr>
+            <w:r>
+              <w:rPr>
+                <w:color w:val="000000" w:themeColor="text1"/>
+              </w:rPr>
               <w:t>730</w:t>
             </w:r>
           </w:p>
         </w:tc>
-      </w:tr>
-      <w:tr>
+        <w:tc>
+          <w:tcPr>
+            <w:tcW w:w="2616" w:type="dxa"/>
+            <w:shd w:val="clear" w:color="auto" w:fill="FFFFFF" w:themeFill="background1"/>
+          </w:tcPr>
+          <w:p>
+            <w:pPr>
+              <w:rPr>
+                <w:color w:val="000000" w:themeColor="text1"/>
+              </w:rPr>
+            </w:pPr>
+            <w:r>
+              <w:rPr>
+                <w:rFonts w:hint="eastAsia"/>
+                <w:color w:val="000000" w:themeColor="text1"/>
+              </w:rPr>
+              <w:t>碟刹</w:t>
+            </w:r>
+          </w:p>
+        </w:tc>
+      </w:tr>
+      <w:tr>
+        <w:trPr>
+          <w:jc w:val="center"/>
+        </w:trPr>
         <w:tc>
           <w:tcPr>
             <w:tcW w:w="1384" w:type="dxa"/>
@@ -1941,7 +3373,7 @@
         </w:tc>
         <w:tc>
           <w:tcPr>
-            <w:tcW w:w="7371" w:type="dxa"/>
+            <w:tcW w:w="4820" w:type="dxa"/>
           </w:tcPr>
           <w:p>
             <w:r>
@@ -1951,7 +3383,7 @@
         </w:tc>
         <w:tc>
           <w:tcPr>
-            <w:tcW w:w="821" w:type="dxa"/>
+            <w:tcW w:w="708" w:type="dxa"/>
           </w:tcPr>
           <w:p>
             <w:pPr>
@@ -1959,6 +3391,20 @@
             </w:pPr>
             <w:r>
               <w:t>784</w:t>
+            </w:r>
+          </w:p>
+        </w:tc>
+        <w:tc>
+          <w:tcPr>
+            <w:tcW w:w="2616" w:type="dxa"/>
+            <w:shd w:val="clear" w:color="auto" w:fill="FFFFFF" w:themeFill="background1"/>
+          </w:tcPr>
+          <w:p>
+            <w:r>
+              <w:rPr>
+                <w:rFonts w:hint="eastAsia"/>
+              </w:rPr>
+              <w:t>前后避震</w:t>
             </w:r>
           </w:p>
         </w:tc>
@@ -1968,7 +3414,7 @@
     <w:sectPr>
       <w:type w:val="continuous"/>
       <w:pgSz w:w="12240" w:h="15840"/>
-      <w:pgMar w:top="1134" w:right="1077" w:bottom="1134" w:left="1077" w:header="720" w:footer="720" w:gutter="0"/>
+      <w:pgMar w:top="720" w:right="720" w:bottom="720" w:left="720" w:header="720" w:footer="720" w:gutter="0"/>
       <w:cols w:space="720"/>
       <w:docGrid w:linePitch="360"/>
     </w:sectPr>
@@ -1976,8 +3422,58 @@
 </w:document>
 </file>
 
+<file path=word/endnotes.xml><?xml version="1.0" encoding="utf-8"?>
+<w:endnotes xmlns:ve="http://schemas.openxmlformats.org/markup-compatibility/2006" xmlns:o="urn:schemas-microsoft-com:office:office" xmlns:r="http://schemas.openxmlformats.org/officeDocument/2006/relationships" xmlns:m="http://schemas.openxmlformats.org/officeDocument/2006/math" xmlns:v="urn:schemas-microsoft-com:vml" xmlns:wp="http://schemas.openxmlformats.org/drawingml/2006/wordprocessingDrawing" xmlns:w10="urn:schemas-microsoft-com:office:word" xmlns:w="http://schemas.openxmlformats.org/wordprocessingml/2006/main" xmlns:wne="http://schemas.microsoft.com/office/word/2006/wordml">
+  <w:endnote w:type="separator" w:id="0">
+    <w:p>
+      <w:pPr>
+        <w:spacing w:after="0" w:line="240" w:lineRule="auto"/>
+      </w:pPr>
+      <w:r>
+        <w:separator/>
+      </w:r>
+    </w:p>
+  </w:endnote>
+  <w:endnote w:type="continuationSeparator" w:id="1">
+    <w:p>
+      <w:pPr>
+        <w:spacing w:after="0" w:line="240" w:lineRule="auto"/>
+      </w:pPr>
+      <w:r>
+        <w:continuationSeparator/>
+      </w:r>
+    </w:p>
+  </w:endnote>
+</w:endnotes>
+</file>
+
+<file path=word/footnotes.xml><?xml version="1.0" encoding="utf-8"?>
+<w:footnotes xmlns:ve="http://schemas.openxmlformats.org/markup-compatibility/2006" xmlns:o="urn:schemas-microsoft-com:office:office" xmlns:r="http://schemas.openxmlformats.org/officeDocument/2006/relationships" xmlns:m="http://schemas.openxmlformats.org/officeDocument/2006/math" xmlns:v="urn:schemas-microsoft-com:vml" xmlns:wp="http://schemas.openxmlformats.org/drawingml/2006/wordprocessingDrawing" xmlns:w10="urn:schemas-microsoft-com:office:word" xmlns:w="http://schemas.openxmlformats.org/wordprocessingml/2006/main" xmlns:wne="http://schemas.microsoft.com/office/word/2006/wordml">
+  <w:footnote w:type="separator" w:id="0">
+    <w:p>
+      <w:pPr>
+        <w:spacing w:after="0" w:line="240" w:lineRule="auto"/>
+      </w:pPr>
+      <w:r>
+        <w:separator/>
+      </w:r>
+    </w:p>
+  </w:footnote>
+  <w:footnote w:type="continuationSeparator" w:id="1">
+    <w:p>
+      <w:pPr>
+        <w:spacing w:after="0" w:line="240" w:lineRule="auto"/>
+      </w:pPr>
+      <w:r>
+        <w:continuationSeparator/>
+      </w:r>
+    </w:p>
+  </w:footnote>
+</w:footnotes>
+</file>
+
 <file path=word/styles.xml><?xml version="1.0" encoding="utf-8"?>
-<w:styles xmlns:mc="http://schemas.openxmlformats.org/markup-compatibility/2006" xmlns:r="http://schemas.openxmlformats.org/officeDocument/2006/relationships" xmlns:w="http://schemas.openxmlformats.org/wordprocessingml/2006/main" xmlns:w14="http://schemas.microsoft.com/office/word/2010/wordml" mc:Ignorable="w14">
+<w:styles xmlns:r="http://schemas.openxmlformats.org/officeDocument/2006/relationships" xmlns:w="http://schemas.openxmlformats.org/wordprocessingml/2006/main">
   <w:docDefaults>
     <w:rPrDefault>
       <w:rPr>
@@ -2132,21 +3628,23 @@
     <w:lsdException w:name="Bibliography" w:uiPriority="37"/>
     <w:lsdException w:name="TOC Heading" w:uiPriority="39" w:qFormat="1"/>
   </w:latentStyles>
-  <w:style w:type="paragraph" w:default="1" w:styleId="Normal">
+  <w:style w:type="paragraph" w:default="1" w:styleId="a">
     <w:name w:val="Normal"/>
     <w:qFormat/>
+    <w:rsid w:val="005B2C6A"/>
   </w:style>
-  <w:style w:type="character" w:default="1" w:styleId="DefaultParagraphFont">
+  <w:style w:type="character" w:default="1" w:styleId="a0">
     <w:name w:val="Default Paragraph Font"/>
     <w:uiPriority w:val="1"/>
     <w:semiHidden/>
     <w:unhideWhenUsed/>
   </w:style>
-  <w:style w:type="table" w:default="1" w:styleId="TableNormal">
+  <w:style w:type="table" w:default="1" w:styleId="a1">
     <w:name w:val="Normal Table"/>
     <w:uiPriority w:val="99"/>
     <w:semiHidden/>
     <w:unhideWhenUsed/>
+    <w:qFormat/>
     <w:tblPr>
       <w:tblInd w:w="0" w:type="dxa"/>
       <w:tblCellMar>
@@ -2157,15 +3655,15 @@
       </w:tblCellMar>
     </w:tblPr>
   </w:style>
-  <w:style w:type="numbering" w:default="1" w:styleId="NoList">
+  <w:style w:type="numbering" w:default="1" w:styleId="a2">
     <w:name w:val="No List"/>
     <w:uiPriority w:val="99"/>
     <w:semiHidden/>
     <w:unhideWhenUsed/>
   </w:style>
-  <w:style w:type="table" w:styleId="TableGrid">
+  <w:style w:type="table" w:styleId="a3">
     <w:name w:val="Table Grid"/>
-    <w:basedOn w:val="TableNormal"/>
+    <w:basedOn w:val="a1"/>
     <w:uiPriority w:val="59"/>
     <w:rsid w:val="00630310"/>
     <w:pPr>
@@ -2188,6 +3686,76 @@
         <w:right w:w="108" w:type="dxa"/>
       </w:tblCellMar>
     </w:tblPr>
+  </w:style>
+  <w:style w:type="paragraph" w:styleId="a4">
+    <w:name w:val="header"/>
+    <w:basedOn w:val="a"/>
+    <w:link w:val="Char"/>
+    <w:uiPriority w:val="99"/>
+    <w:semiHidden/>
+    <w:unhideWhenUsed/>
+    <w:rsid w:val="009E06B9"/>
+    <w:pPr>
+      <w:pBdr>
+        <w:bottom w:val="single" w:sz="6" w:space="1" w:color="auto"/>
+      </w:pBdr>
+      <w:tabs>
+        <w:tab w:val="center" w:pos="4153"/>
+        <w:tab w:val="right" w:pos="8306"/>
+      </w:tabs>
+      <w:snapToGrid w:val="0"/>
+      <w:spacing w:line="240" w:lineRule="auto"/>
+      <w:jc w:val="center"/>
+    </w:pPr>
+    <w:rPr>
+      <w:sz w:val="18"/>
+      <w:szCs w:val="18"/>
+    </w:rPr>
+  </w:style>
+  <w:style w:type="character" w:customStyle="1" w:styleId="Char">
+    <w:name w:val="页眉 Char"/>
+    <w:basedOn w:val="a0"/>
+    <w:link w:val="a4"/>
+    <w:uiPriority w:val="99"/>
+    <w:semiHidden/>
+    <w:rsid w:val="009E06B9"/>
+    <w:rPr>
+      <w:sz w:val="18"/>
+      <w:szCs w:val="18"/>
+    </w:rPr>
+  </w:style>
+  <w:style w:type="paragraph" w:styleId="a5">
+    <w:name w:val="footer"/>
+    <w:basedOn w:val="a"/>
+    <w:link w:val="Char0"/>
+    <w:uiPriority w:val="99"/>
+    <w:semiHidden/>
+    <w:unhideWhenUsed/>
+    <w:rsid w:val="009E06B9"/>
+    <w:pPr>
+      <w:tabs>
+        <w:tab w:val="center" w:pos="4153"/>
+        <w:tab w:val="right" w:pos="8306"/>
+      </w:tabs>
+      <w:snapToGrid w:val="0"/>
+      <w:spacing w:line="240" w:lineRule="auto"/>
+    </w:pPr>
+    <w:rPr>
+      <w:sz w:val="18"/>
+      <w:szCs w:val="18"/>
+    </w:rPr>
+  </w:style>
+  <w:style w:type="character" w:customStyle="1" w:styleId="Char0">
+    <w:name w:val="页脚 Char"/>
+    <w:basedOn w:val="a0"/>
+    <w:link w:val="a5"/>
+    <w:uiPriority w:val="99"/>
+    <w:semiHidden/>
+    <w:rsid w:val="009E06B9"/>
+    <w:rPr>
+      <w:sz w:val="18"/>
+      <w:szCs w:val="18"/>
+    </w:rPr>
   </w:style>
 </w:styles>
 </file>

--- a/doc/bike/barnett_manual_5th_toc.docx
+++ b/doc/bike/barnett_manual_5th_toc.docx
@@ -103,7 +103,6 @@
           <w:p>
             <w:pPr>
               <w:rPr>
-                <w:rFonts w:hint="eastAsia"/>
                 <w:color w:val="000000" w:themeColor="text1"/>
               </w:rPr>
             </w:pPr>
@@ -1262,7 +1261,13 @@
               <w:rPr>
                 <w:rFonts w:hint="eastAsia"/>
               </w:rPr>
-              <w:t>滚珠脚踏</w:t>
+              <w:t>滚珠脚</w:t>
+            </w:r>
+            <w:r>
+              <w:rPr>
+                <w:rFonts w:hint="eastAsia"/>
+              </w:rPr>
+              <w:t>蹬</w:t>
             </w:r>
           </w:p>
         </w:tc>
@@ -1345,7 +1350,13 @@
                 <w:rFonts w:hint="eastAsia"/>
                 <w:color w:val="000000" w:themeColor="text1"/>
               </w:rPr>
-              <w:t>培林脚踏</w:t>
+              <w:t>培林脚</w:t>
+            </w:r>
+            <w:r>
+              <w:rPr>
+                <w:rFonts w:hint="eastAsia"/>
+              </w:rPr>
+              <w:t>蹬</w:t>
             </w:r>
           </w:p>
         </w:tc>
@@ -2226,7 +2237,13 @@
               <w:rPr>
                 <w:rFonts w:hint="eastAsia"/>
               </w:rPr>
-              <w:t>脚踏：</w:t>
+              <w:t>脚蹬</w:t>
+            </w:r>
+            <w:r>
+              <w:rPr>
+                <w:rFonts w:hint="eastAsia"/>
+              </w:rPr>
+              <w:t>：</w:t>
             </w:r>
             <w:r>
               <w:rPr>

--- a/doc/bike/barnett_manual_5th_toc.docx
+++ b/doc/bike/barnett_manual_5th_toc.docx
@@ -1,6 +1,6 @@
 
 <file path=word/document.xml><?xml version="1.0" encoding="utf-8"?>
-<w:document xmlns:ve="http://schemas.openxmlformats.org/markup-compatibility/2006" xmlns:o="urn:schemas-microsoft-com:office:office" xmlns:r="http://schemas.openxmlformats.org/officeDocument/2006/relationships" xmlns:m="http://schemas.openxmlformats.org/officeDocument/2006/math" xmlns:v="urn:schemas-microsoft-com:vml" xmlns:wp="http://schemas.openxmlformats.org/drawingml/2006/wordprocessingDrawing" xmlns:w10="urn:schemas-microsoft-com:office:word" xmlns:w="http://schemas.openxmlformats.org/wordprocessingml/2006/main" xmlns:wne="http://schemas.microsoft.com/office/word/2006/wordml">
+<w:document xmlns:wpc="http://schemas.microsoft.com/office/word/2010/wordprocessingCanvas" xmlns:mc="http://schemas.openxmlformats.org/markup-compatibility/2006" xmlns:o="urn:schemas-microsoft-com:office:office" xmlns:r="http://schemas.openxmlformats.org/officeDocument/2006/relationships" xmlns:m="http://schemas.openxmlformats.org/officeDocument/2006/math" xmlns:v="urn:schemas-microsoft-com:vml" xmlns:wp14="http://schemas.microsoft.com/office/word/2010/wordprocessingDrawing" xmlns:wp="http://schemas.openxmlformats.org/drawingml/2006/wordprocessingDrawing" xmlns:w10="urn:schemas-microsoft-com:office:word" xmlns:w="http://schemas.openxmlformats.org/wordprocessingml/2006/main" xmlns:w14="http://schemas.microsoft.com/office/word/2010/wordml" xmlns:wpg="http://schemas.microsoft.com/office/word/2010/wordprocessingGroup" xmlns:wpi="http://schemas.microsoft.com/office/word/2010/wordprocessingInk" xmlns:wne="http://schemas.microsoft.com/office/word/2006/wordml" xmlns:wps="http://schemas.microsoft.com/office/word/2010/wordprocessingShape" mc:Ignorable="w14 wp14">
   <w:body>
     <w:p>
       <w:pPr>
@@ -22,10 +22,10 @@
     </w:p>
     <w:tbl>
       <w:tblPr>
-        <w:tblStyle w:val="a3"/>
+        <w:tblStyle w:val="TableGrid"/>
         <w:tblW w:w="0" w:type="auto"/>
         <w:jc w:val="center"/>
-        <w:tblLook w:val="04A0"/>
+        <w:tblLook w:val="04A0" w:firstRow="1" w:lastRow="0" w:firstColumn="1" w:lastColumn="0" w:noHBand="0" w:noVBand="1"/>
       </w:tblPr>
       <w:tblGrid>
         <w:gridCol w:w="1384"/>
@@ -526,7 +526,13 @@
               <w:rPr>
                 <w:rFonts w:hint="eastAsia"/>
               </w:rPr>
-              <w:t>前叉头管</w:t>
+              <w:t>前叉立</w:t>
+            </w:r>
+            <w:r>
+              <w:rPr>
+                <w:rFonts w:hint="eastAsia"/>
+              </w:rPr>
+              <w:t>管</w:t>
             </w:r>
           </w:p>
         </w:tc>
@@ -761,9 +767,21 @@
             <w:r>
               <w:rPr>
                 <w:rFonts w:hint="eastAsia"/>
-                <w:color w:val="000000" w:themeColor="text1"/>
-              </w:rPr>
-              <w:t>滚珠中轴</w:t>
+              </w:rPr>
+              <w:t>珠</w:t>
+            </w:r>
+            <w:r>
+              <w:rPr>
+                <w:rFonts w:hint="eastAsia"/>
+              </w:rPr>
+              <w:t>挡</w:t>
+            </w:r>
+            <w:r>
+              <w:rPr>
+                <w:rFonts w:hint="eastAsia"/>
+                <w:color w:val="000000" w:themeColor="text1"/>
+              </w:rPr>
+              <w:t>中轴</w:t>
             </w:r>
           </w:p>
         </w:tc>
@@ -1050,9 +1068,21 @@
             <w:r>
               <w:rPr>
                 <w:rFonts w:hint="eastAsia"/>
-                <w:color w:val="000000" w:themeColor="text1"/>
-              </w:rPr>
-              <w:t>滚珠花鼓</w:t>
+              </w:rPr>
+              <w:t>珠</w:t>
+            </w:r>
+            <w:r>
+              <w:rPr>
+                <w:rFonts w:hint="eastAsia"/>
+              </w:rPr>
+              <w:t>挡</w:t>
+            </w:r>
+            <w:r>
+              <w:rPr>
+                <w:rFonts w:hint="eastAsia"/>
+                <w:color w:val="000000" w:themeColor="text1"/>
+              </w:rPr>
+              <w:t>花鼓</w:t>
             </w:r>
           </w:p>
         </w:tc>
@@ -1180,7 +1210,13 @@
               <w:rPr>
                 <w:color w:val="000000" w:themeColor="text1"/>
               </w:rPr>
-              <w:t>194</w:t>
+              <w:t>19</w:t>
+            </w:r>
+            <w:r>
+              <w:rPr>
+                <w:color w:val="000000" w:themeColor="text1"/>
+              </w:rPr>
+              <w:t>3</w:t>
             </w:r>
           </w:p>
         </w:tc>
@@ -1244,7 +1280,7 @@
               <w:jc w:val="right"/>
             </w:pPr>
             <w:r>
-              <w:t>193</w:t>
+              <w:t>211</w:t>
             </w:r>
           </w:p>
         </w:tc>
@@ -1261,7 +1297,19 @@
               <w:rPr>
                 <w:rFonts w:hint="eastAsia"/>
               </w:rPr>
-              <w:t>滚珠脚</w:t>
+              <w:t>珠</w:t>
+            </w:r>
+            <w:r>
+              <w:rPr>
+                <w:rFonts w:hint="eastAsia"/>
+              </w:rPr>
+              <w:t>挡</w:t>
+            </w:r>
+            <w:r>
+              <w:rPr>
+                <w:rFonts w:hint="eastAsia"/>
+              </w:rPr>
+              <w:t>脚</w:t>
             </w:r>
             <w:r>
               <w:rPr>
@@ -1269,6 +1317,8 @@
               </w:rPr>
               <w:t>蹬</w:t>
             </w:r>
+            <w:bookmarkStart w:id="0" w:name="_GoBack"/>
+            <w:bookmarkEnd w:id="0"/>
           </w:p>
         </w:tc>
       </w:tr>
@@ -1959,11 +2009,19 @@
                 <w:color w:val="000000" w:themeColor="text1"/>
               </w:rPr>
             </w:pPr>
-            <w:r>
-              <w:rPr>
-                <w:color w:val="000000" w:themeColor="text1"/>
-              </w:rPr>
-              <w:t>Cottered Crank Arms</w:t>
+            <w:proofErr w:type="spellStart"/>
+            <w:r>
+              <w:rPr>
+                <w:color w:val="000000" w:themeColor="text1"/>
+              </w:rPr>
+              <w:t>Cottered</w:t>
+            </w:r>
+            <w:proofErr w:type="spellEnd"/>
+            <w:r>
+              <w:rPr>
+                <w:color w:val="000000" w:themeColor="text1"/>
+              </w:rPr>
+              <w:t xml:space="preserve"> Crank Arms</w:t>
             </w:r>
           </w:p>
         </w:tc>
@@ -2112,12 +2170,14 @@
                 <w:color w:val="000000" w:themeColor="text1"/>
               </w:rPr>
             </w:pPr>
+            <w:proofErr w:type="spellStart"/>
             <w:r>
               <w:rPr>
                 <w:color w:val="000000" w:themeColor="text1"/>
               </w:rPr>
               <w:t>Chainrings</w:t>
             </w:r>
+            <w:proofErr w:type="spellEnd"/>
           </w:p>
         </w:tc>
         <w:tc>
@@ -2192,8 +2252,6 @@
             <w:r>
               <w:t>al</w:t>
             </w:r>
-            <w:bookmarkStart w:id="0" w:name="_GoBack"/>
-            <w:bookmarkEnd w:id="0"/>
             <w:r>
               <w:t>, Replace</w:t>
             </w:r>
@@ -2289,11 +2347,19 @@
                 <w:color w:val="000000" w:themeColor="text1"/>
               </w:rPr>
             </w:pPr>
-            <w:r>
-              <w:rPr>
-                <w:color w:val="000000" w:themeColor="text1"/>
-              </w:rPr>
-              <w:t>Freehub Mechanisms &amp;Thread-on Freewheels</w:t>
+            <w:proofErr w:type="spellStart"/>
+            <w:r>
+              <w:rPr>
+                <w:color w:val="000000" w:themeColor="text1"/>
+              </w:rPr>
+              <w:t>Freehub</w:t>
+            </w:r>
+            <w:proofErr w:type="spellEnd"/>
+            <w:r>
+              <w:rPr>
+                <w:color w:val="000000" w:themeColor="text1"/>
+              </w:rPr>
+              <w:t xml:space="preserve"> Mechanisms &amp;Thread-on Freewheels</w:t>
             </w:r>
           </w:p>
         </w:tc>
@@ -2436,12 +2502,14 @@
                 <w:color w:val="000000" w:themeColor="text1"/>
               </w:rPr>
             </w:pPr>
+            <w:proofErr w:type="spellStart"/>
             <w:r>
               <w:rPr>
                 <w:color w:val="000000" w:themeColor="text1"/>
               </w:rPr>
               <w:t>Chainline</w:t>
             </w:r>
+            <w:proofErr w:type="spellEnd"/>
           </w:p>
         </w:tc>
         <w:tc>
@@ -2596,8 +2664,16 @@
               <w:rPr>
                 <w:color w:val="000000" w:themeColor="text1"/>
               </w:rPr>
-              <w:t>Seats &amp; Seatposts</w:t>
-            </w:r>
+              <w:t xml:space="preserve">Seats &amp; </w:t>
+            </w:r>
+            <w:proofErr w:type="spellStart"/>
+            <w:r>
+              <w:rPr>
+                <w:color w:val="000000" w:themeColor="text1"/>
+              </w:rPr>
+              <w:t>Seatposts</w:t>
+            </w:r>
+            <w:proofErr w:type="spellEnd"/>
           </w:p>
         </w:tc>
         <w:tc>
@@ -3440,8 +3516,8 @@
 </file>
 
 <file path=word/endnotes.xml><?xml version="1.0" encoding="utf-8"?>
-<w:endnotes xmlns:ve="http://schemas.openxmlformats.org/markup-compatibility/2006" xmlns:o="urn:schemas-microsoft-com:office:office" xmlns:r="http://schemas.openxmlformats.org/officeDocument/2006/relationships" xmlns:m="http://schemas.openxmlformats.org/officeDocument/2006/math" xmlns:v="urn:schemas-microsoft-com:vml" xmlns:wp="http://schemas.openxmlformats.org/drawingml/2006/wordprocessingDrawing" xmlns:w10="urn:schemas-microsoft-com:office:word" xmlns:w="http://schemas.openxmlformats.org/wordprocessingml/2006/main" xmlns:wne="http://schemas.microsoft.com/office/word/2006/wordml">
-  <w:endnote w:type="separator" w:id="0">
+<w:endnotes xmlns:wpc="http://schemas.microsoft.com/office/word/2010/wordprocessingCanvas" xmlns:mc="http://schemas.openxmlformats.org/markup-compatibility/2006" xmlns:o="urn:schemas-microsoft-com:office:office" xmlns:r="http://schemas.openxmlformats.org/officeDocument/2006/relationships" xmlns:m="http://schemas.openxmlformats.org/officeDocument/2006/math" xmlns:v="urn:schemas-microsoft-com:vml" xmlns:wp14="http://schemas.microsoft.com/office/word/2010/wordprocessingDrawing" xmlns:wp="http://schemas.openxmlformats.org/drawingml/2006/wordprocessingDrawing" xmlns:w10="urn:schemas-microsoft-com:office:word" xmlns:w="http://schemas.openxmlformats.org/wordprocessingml/2006/main" xmlns:w14="http://schemas.microsoft.com/office/word/2010/wordml" xmlns:wpg="http://schemas.microsoft.com/office/word/2010/wordprocessingGroup" xmlns:wpi="http://schemas.microsoft.com/office/word/2010/wordprocessingInk" xmlns:wne="http://schemas.microsoft.com/office/word/2006/wordml" xmlns:wps="http://schemas.microsoft.com/office/word/2010/wordprocessingShape" mc:Ignorable="w14 wp14">
+  <w:endnote w:type="separator" w:id="-1">
     <w:p>
       <w:pPr>
         <w:spacing w:after="0" w:line="240" w:lineRule="auto"/>
@@ -3451,7 +3527,7 @@
       </w:r>
     </w:p>
   </w:endnote>
-  <w:endnote w:type="continuationSeparator" w:id="1">
+  <w:endnote w:type="continuationSeparator" w:id="0">
     <w:p>
       <w:pPr>
         <w:spacing w:after="0" w:line="240" w:lineRule="auto"/>
@@ -3465,8 +3541,8 @@
 </file>
 
 <file path=word/footnotes.xml><?xml version="1.0" encoding="utf-8"?>
-<w:footnotes xmlns:ve="http://schemas.openxmlformats.org/markup-compatibility/2006" xmlns:o="urn:schemas-microsoft-com:office:office" xmlns:r="http://schemas.openxmlformats.org/officeDocument/2006/relationships" xmlns:m="http://schemas.openxmlformats.org/officeDocument/2006/math" xmlns:v="urn:schemas-microsoft-com:vml" xmlns:wp="http://schemas.openxmlformats.org/drawingml/2006/wordprocessingDrawing" xmlns:w10="urn:schemas-microsoft-com:office:word" xmlns:w="http://schemas.openxmlformats.org/wordprocessingml/2006/main" xmlns:wne="http://schemas.microsoft.com/office/word/2006/wordml">
-  <w:footnote w:type="separator" w:id="0">
+<w:footnotes xmlns:wpc="http://schemas.microsoft.com/office/word/2010/wordprocessingCanvas" xmlns:mc="http://schemas.openxmlformats.org/markup-compatibility/2006" xmlns:o="urn:schemas-microsoft-com:office:office" xmlns:r="http://schemas.openxmlformats.org/officeDocument/2006/relationships" xmlns:m="http://schemas.openxmlformats.org/officeDocument/2006/math" xmlns:v="urn:schemas-microsoft-com:vml" xmlns:wp14="http://schemas.microsoft.com/office/word/2010/wordprocessingDrawing" xmlns:wp="http://schemas.openxmlformats.org/drawingml/2006/wordprocessingDrawing" xmlns:w10="urn:schemas-microsoft-com:office:word" xmlns:w="http://schemas.openxmlformats.org/wordprocessingml/2006/main" xmlns:w14="http://schemas.microsoft.com/office/word/2010/wordml" xmlns:wpg="http://schemas.microsoft.com/office/word/2010/wordprocessingGroup" xmlns:wpi="http://schemas.microsoft.com/office/word/2010/wordprocessingInk" xmlns:wne="http://schemas.microsoft.com/office/word/2006/wordml" xmlns:wps="http://schemas.microsoft.com/office/word/2010/wordprocessingShape" mc:Ignorable="w14 wp14">
+  <w:footnote w:type="separator" w:id="-1">
     <w:p>
       <w:pPr>
         <w:spacing w:after="0" w:line="240" w:lineRule="auto"/>
@@ -3476,7 +3552,7 @@
       </w:r>
     </w:p>
   </w:footnote>
-  <w:footnote w:type="continuationSeparator" w:id="1">
+  <w:footnote w:type="continuationSeparator" w:id="0">
     <w:p>
       <w:pPr>
         <w:spacing w:after="0" w:line="240" w:lineRule="auto"/>
@@ -3490,7 +3566,7 @@
 </file>
 
 <file path=word/styles.xml><?xml version="1.0" encoding="utf-8"?>
-<w:styles xmlns:r="http://schemas.openxmlformats.org/officeDocument/2006/relationships" xmlns:w="http://schemas.openxmlformats.org/wordprocessingml/2006/main">
+<w:styles xmlns:mc="http://schemas.openxmlformats.org/markup-compatibility/2006" xmlns:r="http://schemas.openxmlformats.org/officeDocument/2006/relationships" xmlns:w="http://schemas.openxmlformats.org/wordprocessingml/2006/main" xmlns:w14="http://schemas.microsoft.com/office/word/2010/wordml" mc:Ignorable="w14">
   <w:docDefaults>
     <w:rPrDefault>
       <w:rPr>
@@ -3645,23 +3721,22 @@
     <w:lsdException w:name="Bibliography" w:uiPriority="37"/>
     <w:lsdException w:name="TOC Heading" w:uiPriority="39" w:qFormat="1"/>
   </w:latentStyles>
-  <w:style w:type="paragraph" w:default="1" w:styleId="a">
+  <w:style w:type="paragraph" w:default="1" w:styleId="Normal">
     <w:name w:val="Normal"/>
     <w:qFormat/>
     <w:rsid w:val="005B2C6A"/>
   </w:style>
-  <w:style w:type="character" w:default="1" w:styleId="a0">
+  <w:style w:type="character" w:default="1" w:styleId="DefaultParagraphFont">
     <w:name w:val="Default Paragraph Font"/>
     <w:uiPriority w:val="1"/>
     <w:semiHidden/>
     <w:unhideWhenUsed/>
   </w:style>
-  <w:style w:type="table" w:default="1" w:styleId="a1">
+  <w:style w:type="table" w:default="1" w:styleId="TableNormal">
     <w:name w:val="Normal Table"/>
     <w:uiPriority w:val="99"/>
     <w:semiHidden/>
     <w:unhideWhenUsed/>
-    <w:qFormat/>
     <w:tblPr>
       <w:tblInd w:w="0" w:type="dxa"/>
       <w:tblCellMar>
@@ -3672,15 +3747,15 @@
       </w:tblCellMar>
     </w:tblPr>
   </w:style>
-  <w:style w:type="numbering" w:default="1" w:styleId="a2">
+  <w:style w:type="numbering" w:default="1" w:styleId="NoList">
     <w:name w:val="No List"/>
     <w:uiPriority w:val="99"/>
     <w:semiHidden/>
     <w:unhideWhenUsed/>
   </w:style>
-  <w:style w:type="table" w:styleId="a3">
+  <w:style w:type="table" w:styleId="TableGrid">
     <w:name w:val="Table Grid"/>
-    <w:basedOn w:val="a1"/>
+    <w:basedOn w:val="TableNormal"/>
     <w:uiPriority w:val="59"/>
     <w:rsid w:val="00630310"/>
     <w:pPr>
@@ -3704,10 +3779,10 @@
       </w:tblCellMar>
     </w:tblPr>
   </w:style>
-  <w:style w:type="paragraph" w:styleId="a4">
+  <w:style w:type="paragraph" w:styleId="Header">
     <w:name w:val="header"/>
-    <w:basedOn w:val="a"/>
-    <w:link w:val="Char"/>
+    <w:basedOn w:val="Normal"/>
+    <w:link w:val="HeaderChar"/>
     <w:uiPriority w:val="99"/>
     <w:semiHidden/>
     <w:unhideWhenUsed/>
@@ -3729,10 +3804,10 @@
       <w:szCs w:val="18"/>
     </w:rPr>
   </w:style>
-  <w:style w:type="character" w:customStyle="1" w:styleId="Char">
-    <w:name w:val="页眉 Char"/>
-    <w:basedOn w:val="a0"/>
-    <w:link w:val="a4"/>
+  <w:style w:type="character" w:customStyle="1" w:styleId="HeaderChar">
+    <w:name w:val="Header Char"/>
+    <w:basedOn w:val="DefaultParagraphFont"/>
+    <w:link w:val="Header"/>
     <w:uiPriority w:val="99"/>
     <w:semiHidden/>
     <w:rsid w:val="009E06B9"/>
@@ -3741,10 +3816,10 @@
       <w:szCs w:val="18"/>
     </w:rPr>
   </w:style>
-  <w:style w:type="paragraph" w:styleId="a5">
+  <w:style w:type="paragraph" w:styleId="Footer">
     <w:name w:val="footer"/>
-    <w:basedOn w:val="a"/>
-    <w:link w:val="Char0"/>
+    <w:basedOn w:val="Normal"/>
+    <w:link w:val="FooterChar"/>
     <w:uiPriority w:val="99"/>
     <w:semiHidden/>
     <w:unhideWhenUsed/>
@@ -3762,10 +3837,10 @@
       <w:szCs w:val="18"/>
     </w:rPr>
   </w:style>
-  <w:style w:type="character" w:customStyle="1" w:styleId="Char0">
-    <w:name w:val="页脚 Char"/>
-    <w:basedOn w:val="a0"/>
-    <w:link w:val="a5"/>
+  <w:style w:type="character" w:customStyle="1" w:styleId="FooterChar">
+    <w:name w:val="Footer Char"/>
+    <w:basedOn w:val="DefaultParagraphFont"/>
+    <w:link w:val="Footer"/>
     <w:uiPriority w:val="99"/>
     <w:semiHidden/>
     <w:rsid w:val="009E06B9"/>
@@ -4283,7 +4358,7 @@
 </file>
 
 <file path=customXml/itemProps1.xml><?xml version="1.0" encoding="utf-8"?>
-<ds:datastoreItem xmlns:ds="http://schemas.openxmlformats.org/officeDocument/2006/customXml" ds:itemID="{AAE7D23E-53FE-433B-99F2-74A56BFB2C2F}">
+<ds:datastoreItem xmlns:ds="http://schemas.openxmlformats.org/officeDocument/2006/customXml" ds:itemID="{180D1000-DA14-4359-BD04-E7C1E1A1AB9F}">
   <ds:schemaRefs>
     <ds:schemaRef ds:uri="http://schemas.openxmlformats.org/officeDocument/2006/bibliography"/>
   </ds:schemaRefs>
